--- a/Fictitious_Company.docx
+++ b/Fictitious_Company.docx
@@ -1,6 +1,6 @@
 
 <file path=word/document.xml><?xml version="1.0" encoding="utf-8"?>
-<w:document xmlns:wpc="http://schemas.microsoft.com/office/word/2010/wordprocessingCanvas" xmlns:mc="http://schemas.openxmlformats.org/markup-compatibility/2006" xmlns:o="urn:schemas-microsoft-com:office:office" xmlns:r="http://schemas.openxmlformats.org/officeDocument/2006/relationships" xmlns:m="http://schemas.openxmlformats.org/officeDocument/2006/math" xmlns:v="urn:schemas-microsoft-com:vml" xmlns:wp14="http://schemas.microsoft.com/office/word/2010/wordprocessingDrawing" xmlns:wp="http://schemas.openxmlformats.org/drawingml/2006/wordprocessingDrawing" xmlns:w10="urn:schemas-microsoft-com:office:word" xmlns:w="http://schemas.openxmlformats.org/wordprocessingml/2006/main" xmlns:w14="http://schemas.microsoft.com/office/word/2010/wordml" xmlns:wpg="http://schemas.microsoft.com/office/word/2010/wordprocessingGroup" xmlns:wpi="http://schemas.microsoft.com/office/word/2010/wordprocessingInk" xmlns:wne="http://schemas.microsoft.com/office/word/2006/wordml" xmlns:wps="http://schemas.microsoft.com/office/word/2010/wordprocessingShape" mc:Ignorable="w14 wp14">
+<w:document xmlns:wpc="http://schemas.microsoft.com/office/word/2010/wordprocessingCanvas" xmlns:cx="http://schemas.microsoft.com/office/drawing/2014/chartex" xmlns:cx1="http://schemas.microsoft.com/office/drawing/2015/9/8/chartex" xmlns:cx2="http://schemas.microsoft.com/office/drawing/2015/10/21/chartex" xmlns:cx3="http://schemas.microsoft.com/office/drawing/2016/5/9/chartex" xmlns:cx4="http://schemas.microsoft.com/office/drawing/2016/5/10/chartex" xmlns:cx5="http://schemas.microsoft.com/office/drawing/2016/5/11/chartex" xmlns:cx6="http://schemas.microsoft.com/office/drawing/2016/5/12/chartex" xmlns:cx7="http://schemas.microsoft.com/office/drawing/2016/5/13/chartex" xmlns:cx8="http://schemas.microsoft.com/office/drawing/2016/5/14/chartex" xmlns:mc="http://schemas.openxmlformats.org/markup-compatibility/2006" xmlns:aink="http://schemas.microsoft.com/office/drawing/2016/ink" xmlns:am3d="http://schemas.microsoft.com/office/drawing/2017/model3d" xmlns:o="urn:schemas-microsoft-com:office:office" xmlns:r="http://schemas.openxmlformats.org/officeDocument/2006/relationships" xmlns:m="http://schemas.openxmlformats.org/officeDocument/2006/math" xmlns:v="urn:schemas-microsoft-com:vml" xmlns:wp14="http://schemas.microsoft.com/office/word/2010/wordprocessingDrawing" xmlns:wp="http://schemas.openxmlformats.org/drawingml/2006/wordprocessingDrawing" xmlns:w10="urn:schemas-microsoft-com:office:word" xmlns:w="http://schemas.openxmlformats.org/wordprocessingml/2006/main" xmlns:w14="http://schemas.microsoft.com/office/word/2010/wordml" xmlns:w15="http://schemas.microsoft.com/office/word/2012/wordml" xmlns:w16cid="http://schemas.microsoft.com/office/word/2016/wordml/cid" xmlns:w16se="http://schemas.microsoft.com/office/word/2015/wordml/symex" xmlns:wpg="http://schemas.microsoft.com/office/word/2010/wordprocessingGroup" xmlns:wpi="http://schemas.microsoft.com/office/word/2010/wordprocessingInk" xmlns:wne="http://schemas.microsoft.com/office/word/2006/wordml" xmlns:wps="http://schemas.microsoft.com/office/word/2010/wordprocessingShape" mc:Ignorable="w14 w15 w16se w16cid wp14">
   <w:body>
     <w:p>
       <w:pPr>
@@ -131,7 +131,7 @@
           <w:szCs w:val="25"/>
         </w:rPr>
       </w:pPr>
-      <w:hyperlink r:id="rId6" w:history="1">
+      <w:hyperlink r:id="rId5" w:history="1">
         <w:r>
           <w:rPr>
             <w:rStyle w:val="Hyperlink"/>
@@ -171,25 +171,7 @@
           <w:szCs w:val="25"/>
         </w:rPr>
         <w:tab/>
-        <w:t xml:space="preserve">Sales: </w:t>
-      </w:r>
-      <w:proofErr w:type="spellStart"/>
-      <w:r>
-        <w:rPr>
-          <w:rFonts w:ascii="Times New Roman" w:hAnsi="Times New Roman" w:cs="Times New Roman"/>
-          <w:sz w:val="25"/>
-          <w:szCs w:val="25"/>
-        </w:rPr>
-        <w:t>Asad</w:t>
-      </w:r>
-      <w:proofErr w:type="spellEnd"/>
-      <w:r>
-        <w:rPr>
-          <w:rFonts w:ascii="Times New Roman" w:hAnsi="Times New Roman" w:cs="Times New Roman"/>
-          <w:sz w:val="25"/>
-          <w:szCs w:val="25"/>
-        </w:rPr>
-        <w:t xml:space="preserve"> Snow</w:t>
+        <w:t>Sales: Asad Snow</w:t>
       </w:r>
       <w:r>
         <w:rPr>
@@ -270,254 +252,230 @@
           <w:sz w:val="25"/>
           <w:szCs w:val="25"/>
         </w:rPr>
-        <w:t>The company will be selling Laptop computers which are targeted to toward the tech savvy. The computer</w:t>
+        <w:t>The company will be selling Laptop computers which are targeted to toward the tech savvy. The computers are built for durability and computing power for gaming. The customer will only enjoy the immersive gaming experience with our set of products as we use only the best brands of the highest quality. The laptops will deliver everything that you need and more.</w:t>
+      </w:r>
+    </w:p>
+    <w:p>
+      <w:pPr>
+        <w:pStyle w:val="ListParagraph"/>
+        <w:rPr>
+          <w:rFonts w:ascii="Times New Roman" w:hAnsi="Times New Roman" w:cs="Times New Roman"/>
+          <w:sz w:val="25"/>
+          <w:szCs w:val="25"/>
+        </w:rPr>
+      </w:pPr>
+    </w:p>
+    <w:p>
+      <w:pPr>
+        <w:pStyle w:val="ListParagraph"/>
+        <w:numPr>
+          <w:ilvl w:val="0"/>
+          <w:numId w:val="1"/>
+        </w:numPr>
+        <w:spacing w:before="240"/>
+        <w:rPr>
+          <w:rFonts w:ascii="Times New Roman" w:hAnsi="Times New Roman" w:cs="Times New Roman"/>
+          <w:sz w:val="25"/>
+          <w:szCs w:val="25"/>
+        </w:rPr>
+      </w:pPr>
+      <w:r>
+        <w:rPr>
+          <w:rFonts w:ascii="Times New Roman" w:hAnsi="Times New Roman" w:cs="Times New Roman"/>
+          <w:sz w:val="25"/>
+          <w:szCs w:val="25"/>
+        </w:rPr>
+        <w:t xml:space="preserve">The websites homepage will display a certain selection of the 30 products in the database and these products will be the special deals. The products tab will allow the users to display either all the products in the database or filter them down by Brand, OS and CPU. To purchase a product, a user may also type in a keyword in the search bar which will display all the products relating to the search and the user can select the appropriate product. The products will be displayed as images on the products page, then the specific product may be selected to view an in depth description, specifications and features. On this page, a buy button will be displayed if a user is logged in to allow the user to purchase the product. A confirmation will be sent to make sure the user wants the product and if clicked yes then the users’ information from the users’ database table will be recorded against the product and noted in a database table. </w:t>
+      </w:r>
+    </w:p>
+    <w:p>
+      <w:pPr>
+        <w:pStyle w:val="ListParagraph"/>
+        <w:rPr>
+          <w:rFonts w:ascii="Times New Roman" w:hAnsi="Times New Roman" w:cs="Times New Roman"/>
+          <w:sz w:val="25"/>
+          <w:szCs w:val="25"/>
+        </w:rPr>
+      </w:pPr>
+    </w:p>
+    <w:p>
+      <w:pPr>
+        <w:pStyle w:val="ListParagraph"/>
+        <w:rPr>
+          <w:rFonts w:ascii="Times New Roman" w:hAnsi="Times New Roman" w:cs="Times New Roman"/>
+          <w:sz w:val="25"/>
+          <w:szCs w:val="25"/>
+        </w:rPr>
+      </w:pPr>
+    </w:p>
+    <w:p>
+      <w:pPr>
+        <w:pStyle w:val="ListParagraph"/>
+        <w:rPr>
+          <w:rFonts w:ascii="Times New Roman" w:hAnsi="Times New Roman" w:cs="Times New Roman"/>
+          <w:sz w:val="25"/>
+          <w:szCs w:val="25"/>
+        </w:rPr>
+      </w:pPr>
+    </w:p>
+    <w:p>
+      <w:pPr>
+        <w:pStyle w:val="ListParagraph"/>
+        <w:numPr>
+          <w:ilvl w:val="0"/>
+          <w:numId w:val="1"/>
+        </w:numPr>
+        <w:spacing w:before="240"/>
+        <w:rPr>
+          <w:rFonts w:ascii="Times New Roman" w:hAnsi="Times New Roman" w:cs="Times New Roman"/>
+          <w:sz w:val="25"/>
+          <w:szCs w:val="25"/>
+        </w:rPr>
+      </w:pPr>
+      <w:r>
+        <w:rPr>
+          <w:rFonts w:ascii="Times New Roman" w:hAnsi="Times New Roman" w:cs="Times New Roman"/>
+          <w:sz w:val="25"/>
+          <w:szCs w:val="25"/>
+        </w:rPr>
+        <w:lastRenderedPageBreak/>
+        <w:t>Products</w:t>
+      </w:r>
+      <w:r>
+        <w:rPr>
+          <w:rFonts w:ascii="Times New Roman" w:hAnsi="Times New Roman" w:cs="Times New Roman"/>
+          <w:sz w:val="25"/>
+          <w:szCs w:val="25"/>
+        </w:rPr>
+        <w:t xml:space="preserve"> List</w:t>
+      </w:r>
+    </w:p>
+    <w:p>
+      <w:pPr>
+        <w:pStyle w:val="ListParagraph"/>
+        <w:rPr>
+          <w:rFonts w:ascii="Times New Roman" w:hAnsi="Times New Roman" w:cs="Times New Roman"/>
+          <w:sz w:val="25"/>
+          <w:szCs w:val="25"/>
+        </w:rPr>
+      </w:pPr>
+    </w:p>
+    <w:p>
+      <w:pPr>
+        <w:pStyle w:val="ListParagraph"/>
+        <w:numPr>
+          <w:ilvl w:val="1"/>
+          <w:numId w:val="1"/>
+        </w:numPr>
+        <w:spacing w:before="240"/>
+        <w:rPr>
+          <w:rFonts w:ascii="Times New Roman" w:hAnsi="Times New Roman" w:cs="Times New Roman"/>
+          <w:sz w:val="25"/>
+          <w:szCs w:val="25"/>
+        </w:rPr>
+      </w:pPr>
+      <w:r>
+        <w:rPr>
+          <w:rFonts w:ascii="Times New Roman" w:hAnsi="Times New Roman" w:cs="Times New Roman"/>
+          <w:sz w:val="25"/>
+          <w:szCs w:val="25"/>
+        </w:rPr>
+        <w:t>ASUS ROG GL502VM</w:t>
+      </w:r>
+    </w:p>
+    <w:p>
+      <w:pPr>
+        <w:pStyle w:val="ListParagraph"/>
+        <w:numPr>
+          <w:ilvl w:val="1"/>
+          <w:numId w:val="1"/>
+        </w:numPr>
+        <w:spacing w:before="240"/>
+        <w:rPr>
+          <w:rFonts w:ascii="Times New Roman" w:hAnsi="Times New Roman" w:cs="Times New Roman"/>
+          <w:sz w:val="25"/>
+          <w:szCs w:val="25"/>
+        </w:rPr>
+      </w:pPr>
+      <w:r>
+        <w:rPr>
+          <w:rFonts w:ascii="Times New Roman" w:hAnsi="Times New Roman" w:cs="Times New Roman"/>
+          <w:sz w:val="25"/>
+          <w:szCs w:val="25"/>
+        </w:rPr>
+        <w:t>ASUS ROG G752VS(KBL)-BA332T</w:t>
+      </w:r>
+    </w:p>
+    <w:p>
+      <w:pPr>
+        <w:pStyle w:val="ListParagraph"/>
+        <w:numPr>
+          <w:ilvl w:val="1"/>
+          <w:numId w:val="1"/>
+        </w:numPr>
+        <w:spacing w:before="240"/>
+        <w:rPr>
+          <w:rFonts w:ascii="Times New Roman" w:hAnsi="Times New Roman" w:cs="Times New Roman"/>
+          <w:sz w:val="25"/>
+          <w:szCs w:val="25"/>
+        </w:rPr>
+      </w:pPr>
+      <w:r>
+        <w:rPr>
+          <w:rFonts w:ascii="Times New Roman" w:hAnsi="Times New Roman" w:cs="Times New Roman"/>
+          <w:sz w:val="25"/>
+          <w:szCs w:val="25"/>
+        </w:rPr>
+        <w:t>ASUS ROG GL502VS-GZ233T</w:t>
+      </w:r>
+    </w:p>
+    <w:p>
+      <w:pPr>
+        <w:pStyle w:val="ListParagraph"/>
+        <w:numPr>
+          <w:ilvl w:val="1"/>
+          <w:numId w:val="1"/>
+        </w:numPr>
+        <w:spacing w:before="240"/>
+        <w:rPr>
+          <w:rFonts w:ascii="Times New Roman" w:hAnsi="Times New Roman" w:cs="Times New Roman"/>
+          <w:sz w:val="25"/>
+          <w:szCs w:val="25"/>
+        </w:rPr>
+      </w:pPr>
+      <w:r>
+        <w:rPr>
+          <w:rFonts w:ascii="Times New Roman" w:hAnsi="Times New Roman" w:cs="Times New Roman"/>
+          <w:sz w:val="25"/>
+          <w:szCs w:val="25"/>
+        </w:rPr>
+        <w:t xml:space="preserve">ASUS FX753VD-GC007T </w:t>
+      </w:r>
+    </w:p>
+    <w:p>
+      <w:pPr>
+        <w:pStyle w:val="ListParagraph"/>
+        <w:numPr>
+          <w:ilvl w:val="1"/>
+          <w:numId w:val="1"/>
+        </w:numPr>
+        <w:spacing w:before="240"/>
+        <w:rPr>
+          <w:rFonts w:ascii="Times New Roman" w:hAnsi="Times New Roman" w:cs="Times New Roman"/>
+          <w:sz w:val="25"/>
+          <w:szCs w:val="25"/>
+        </w:rPr>
+      </w:pPr>
+      <w:r>
+        <w:rPr>
+          <w:rFonts w:ascii="Times New Roman" w:hAnsi="Times New Roman" w:cs="Times New Roman"/>
+          <w:sz w:val="25"/>
+          <w:szCs w:val="25"/>
+        </w:rPr>
+        <w:t>ASUS ROG GX501V1</w:t>
       </w:r>
       <w:bookmarkStart w:id="0" w:name="_GoBack"/>
       <w:bookmarkEnd w:id="0"/>
-      <w:r>
-        <w:rPr>
-          <w:rFonts w:ascii="Times New Roman" w:hAnsi="Times New Roman" w:cs="Times New Roman"/>
-          <w:sz w:val="25"/>
-          <w:szCs w:val="25"/>
-        </w:rPr>
-        <w:t>s are built for durability and computing power for gaming. The customer will only enjoy the immersive gaming experience with our set of products as we use only the best brands of the highest quality. The laptops will deliver everything that you need and more.</w:t>
-      </w:r>
-    </w:p>
-    <w:p>
-      <w:pPr>
-        <w:pStyle w:val="ListParagraph"/>
-        <w:rPr>
-          <w:rFonts w:ascii="Times New Roman" w:hAnsi="Times New Roman" w:cs="Times New Roman"/>
-          <w:sz w:val="25"/>
-          <w:szCs w:val="25"/>
-        </w:rPr>
-      </w:pPr>
-    </w:p>
-    <w:p>
-      <w:pPr>
-        <w:pStyle w:val="ListParagraph"/>
-        <w:numPr>
-          <w:ilvl w:val="0"/>
-          <w:numId w:val="1"/>
-        </w:numPr>
-        <w:spacing w:before="240"/>
-        <w:rPr>
-          <w:rFonts w:ascii="Times New Roman" w:hAnsi="Times New Roman" w:cs="Times New Roman"/>
-          <w:sz w:val="25"/>
-          <w:szCs w:val="25"/>
-        </w:rPr>
-      </w:pPr>
-      <w:r>
-        <w:rPr>
-          <w:rFonts w:ascii="Times New Roman" w:hAnsi="Times New Roman" w:cs="Times New Roman"/>
-          <w:sz w:val="25"/>
-          <w:szCs w:val="25"/>
-        </w:rPr>
-        <w:t xml:space="preserve">The websites homepage will display a certain selection of the 30 products in the database and these products will be the special deals. The products tab will allow the users to display either all the products in the database or filter them down by Brand, OS and CPU. </w:t>
-      </w:r>
-      <w:r>
-        <w:rPr>
-          <w:rFonts w:ascii="Times New Roman" w:hAnsi="Times New Roman" w:cs="Times New Roman"/>
-          <w:sz w:val="25"/>
-          <w:szCs w:val="25"/>
-        </w:rPr>
-        <w:t>To purchase a product, a user may also type in a keyword in the search bar which will display all the products relating to the search and the user can select the appropriate product.</w:t>
-      </w:r>
-      <w:r>
-        <w:rPr>
-          <w:rFonts w:ascii="Times New Roman" w:hAnsi="Times New Roman" w:cs="Times New Roman"/>
-          <w:sz w:val="25"/>
-          <w:szCs w:val="25"/>
-        </w:rPr>
-        <w:t xml:space="preserve"> The products will be displayed as images on the products page, then the specific product may be selected to view an in depth description, specifications and features. On this page, a buy button will be displayed if a user is logged in to allow the user to purchase the product. A confirmation will be sent to make sure the user wants the product and if clicked yes then the users’ information from the users’ database table will be recorded against the product and noted in a database table. </w:t>
-      </w:r>
-    </w:p>
-    <w:p>
-      <w:pPr>
-        <w:pStyle w:val="ListParagraph"/>
-        <w:rPr>
-          <w:rFonts w:ascii="Times New Roman" w:hAnsi="Times New Roman" w:cs="Times New Roman"/>
-          <w:sz w:val="25"/>
-          <w:szCs w:val="25"/>
-        </w:rPr>
-      </w:pPr>
-    </w:p>
-    <w:p>
-      <w:pPr>
-        <w:pStyle w:val="ListParagraph"/>
-        <w:rPr>
-          <w:rFonts w:ascii="Times New Roman" w:hAnsi="Times New Roman" w:cs="Times New Roman"/>
-          <w:sz w:val="25"/>
-          <w:szCs w:val="25"/>
-        </w:rPr>
-      </w:pPr>
-    </w:p>
-    <w:p>
-      <w:pPr>
-        <w:pStyle w:val="ListParagraph"/>
-        <w:rPr>
-          <w:rFonts w:ascii="Times New Roman" w:hAnsi="Times New Roman" w:cs="Times New Roman"/>
-          <w:sz w:val="25"/>
-          <w:szCs w:val="25"/>
-        </w:rPr>
-      </w:pPr>
-    </w:p>
-    <w:p>
-      <w:pPr>
-        <w:pStyle w:val="ListParagraph"/>
-        <w:numPr>
-          <w:ilvl w:val="0"/>
-          <w:numId w:val="1"/>
-        </w:numPr>
-        <w:spacing w:before="240"/>
-        <w:rPr>
-          <w:rFonts w:ascii="Times New Roman" w:hAnsi="Times New Roman" w:cs="Times New Roman"/>
-          <w:sz w:val="25"/>
-          <w:szCs w:val="25"/>
-        </w:rPr>
-      </w:pPr>
-      <w:r>
-        <w:rPr>
-          <w:rFonts w:ascii="Times New Roman" w:hAnsi="Times New Roman" w:cs="Times New Roman"/>
-          <w:sz w:val="25"/>
-          <w:szCs w:val="25"/>
-        </w:rPr>
-        <w:lastRenderedPageBreak/>
-        <w:t>Products</w:t>
-      </w:r>
-      <w:r>
-        <w:rPr>
-          <w:rFonts w:ascii="Times New Roman" w:hAnsi="Times New Roman" w:cs="Times New Roman"/>
-          <w:sz w:val="25"/>
-          <w:szCs w:val="25"/>
-        </w:rPr>
-        <w:t xml:space="preserve"> List</w:t>
-      </w:r>
-    </w:p>
-    <w:p>
-      <w:pPr>
-        <w:pStyle w:val="ListParagraph"/>
-        <w:rPr>
-          <w:rFonts w:ascii="Times New Roman" w:hAnsi="Times New Roman" w:cs="Times New Roman"/>
-          <w:sz w:val="25"/>
-          <w:szCs w:val="25"/>
-        </w:rPr>
-      </w:pPr>
-    </w:p>
-    <w:p>
-      <w:pPr>
-        <w:pStyle w:val="ListParagraph"/>
-        <w:numPr>
-          <w:ilvl w:val="1"/>
-          <w:numId w:val="1"/>
-        </w:numPr>
-        <w:spacing w:before="240"/>
-        <w:rPr>
-          <w:rFonts w:ascii="Times New Roman" w:hAnsi="Times New Roman" w:cs="Times New Roman"/>
-          <w:sz w:val="25"/>
-          <w:szCs w:val="25"/>
-        </w:rPr>
-      </w:pPr>
-      <w:r>
-        <w:rPr>
-          <w:rFonts w:ascii="Times New Roman" w:hAnsi="Times New Roman" w:cs="Times New Roman"/>
-          <w:sz w:val="25"/>
-          <w:szCs w:val="25"/>
-        </w:rPr>
-        <w:t>ASUS ROG GL502VM</w:t>
-      </w:r>
-    </w:p>
-    <w:p>
-      <w:pPr>
-        <w:pStyle w:val="ListParagraph"/>
-        <w:numPr>
-          <w:ilvl w:val="1"/>
-          <w:numId w:val="1"/>
-        </w:numPr>
-        <w:spacing w:before="240"/>
-        <w:rPr>
-          <w:rFonts w:ascii="Times New Roman" w:hAnsi="Times New Roman" w:cs="Times New Roman"/>
-          <w:sz w:val="25"/>
-          <w:szCs w:val="25"/>
-        </w:rPr>
-      </w:pPr>
-      <w:r>
-        <w:rPr>
-          <w:rFonts w:ascii="Times New Roman" w:hAnsi="Times New Roman" w:cs="Times New Roman"/>
-          <w:sz w:val="25"/>
-          <w:szCs w:val="25"/>
-        </w:rPr>
-        <w:t>ASUS ROG G752VS(KBL)-BA332T</w:t>
-      </w:r>
-    </w:p>
-    <w:p>
-      <w:pPr>
-        <w:pStyle w:val="ListParagraph"/>
-        <w:numPr>
-          <w:ilvl w:val="1"/>
-          <w:numId w:val="1"/>
-        </w:numPr>
-        <w:spacing w:before="240"/>
-        <w:rPr>
-          <w:rFonts w:ascii="Times New Roman" w:hAnsi="Times New Roman" w:cs="Times New Roman"/>
-          <w:sz w:val="25"/>
-          <w:szCs w:val="25"/>
-        </w:rPr>
-      </w:pPr>
-      <w:r>
-        <w:rPr>
-          <w:rFonts w:ascii="Times New Roman" w:hAnsi="Times New Roman" w:cs="Times New Roman"/>
-          <w:sz w:val="25"/>
-          <w:szCs w:val="25"/>
-        </w:rPr>
-        <w:t>ASUS ROG GL502VS-GZ233T</w:t>
-      </w:r>
-    </w:p>
-    <w:p>
-      <w:pPr>
-        <w:pStyle w:val="ListParagraph"/>
-        <w:numPr>
-          <w:ilvl w:val="1"/>
-          <w:numId w:val="1"/>
-        </w:numPr>
-        <w:spacing w:before="240"/>
-        <w:rPr>
-          <w:rFonts w:ascii="Times New Roman" w:hAnsi="Times New Roman" w:cs="Times New Roman"/>
-          <w:sz w:val="25"/>
-          <w:szCs w:val="25"/>
-        </w:rPr>
-      </w:pPr>
-      <w:r>
-        <w:rPr>
-          <w:rFonts w:ascii="Times New Roman" w:hAnsi="Times New Roman" w:cs="Times New Roman"/>
-          <w:sz w:val="25"/>
-          <w:szCs w:val="25"/>
-        </w:rPr>
-        <w:t xml:space="preserve">ASUS FX753VD-GC007T </w:t>
-      </w:r>
-    </w:p>
-    <w:p>
-      <w:pPr>
-        <w:pStyle w:val="ListParagraph"/>
-        <w:numPr>
-          <w:ilvl w:val="1"/>
-          <w:numId w:val="1"/>
-        </w:numPr>
-        <w:spacing w:before="240"/>
-        <w:rPr>
-          <w:rFonts w:ascii="Times New Roman" w:hAnsi="Times New Roman" w:cs="Times New Roman"/>
-          <w:sz w:val="25"/>
-          <w:szCs w:val="25"/>
-        </w:rPr>
-      </w:pPr>
-      <w:r>
-        <w:rPr>
-          <w:rFonts w:ascii="Times New Roman" w:hAnsi="Times New Roman" w:cs="Times New Roman"/>
-          <w:sz w:val="25"/>
-          <w:szCs w:val="25"/>
-        </w:rPr>
-        <w:t xml:space="preserve">ASUS ROG GX800VH </w:t>
-      </w:r>
     </w:p>
     <w:p>
       <w:pPr>
@@ -1272,8 +1230,8 @@
 </file>
 
 <file path=word/numbering.xml><?xml version="1.0" encoding="utf-8"?>
-<w:numbering xmlns:wpc="http://schemas.microsoft.com/office/word/2010/wordprocessingCanvas" xmlns:mc="http://schemas.openxmlformats.org/markup-compatibility/2006" xmlns:o="urn:schemas-microsoft-com:office:office" xmlns:r="http://schemas.openxmlformats.org/officeDocument/2006/relationships" xmlns:m="http://schemas.openxmlformats.org/officeDocument/2006/math" xmlns:v="urn:schemas-microsoft-com:vml" xmlns:wp14="http://schemas.microsoft.com/office/word/2010/wordprocessingDrawing" xmlns:wp="http://schemas.openxmlformats.org/drawingml/2006/wordprocessingDrawing" xmlns:w10="urn:schemas-microsoft-com:office:word" xmlns:w="http://schemas.openxmlformats.org/wordprocessingml/2006/main" xmlns:w14="http://schemas.microsoft.com/office/word/2010/wordml" xmlns:wpg="http://schemas.microsoft.com/office/word/2010/wordprocessingGroup" xmlns:wpi="http://schemas.microsoft.com/office/word/2010/wordprocessingInk" xmlns:wne="http://schemas.microsoft.com/office/word/2006/wordml" xmlns:wps="http://schemas.microsoft.com/office/word/2010/wordprocessingShape" mc:Ignorable="w14 wp14">
-  <w:abstractNum w:abstractNumId="0">
+<w:numbering xmlns:wpc="http://schemas.microsoft.com/office/word/2010/wordprocessingCanvas" xmlns:cx="http://schemas.microsoft.com/office/drawing/2014/chartex" xmlns:cx1="http://schemas.microsoft.com/office/drawing/2015/9/8/chartex" xmlns:cx2="http://schemas.microsoft.com/office/drawing/2015/10/21/chartex" xmlns:cx3="http://schemas.microsoft.com/office/drawing/2016/5/9/chartex" xmlns:cx4="http://schemas.microsoft.com/office/drawing/2016/5/10/chartex" xmlns:cx5="http://schemas.microsoft.com/office/drawing/2016/5/11/chartex" xmlns:cx6="http://schemas.microsoft.com/office/drawing/2016/5/12/chartex" xmlns:cx7="http://schemas.microsoft.com/office/drawing/2016/5/13/chartex" xmlns:cx8="http://schemas.microsoft.com/office/drawing/2016/5/14/chartex" xmlns:mc="http://schemas.openxmlformats.org/markup-compatibility/2006" xmlns:aink="http://schemas.microsoft.com/office/drawing/2016/ink" xmlns:am3d="http://schemas.microsoft.com/office/drawing/2017/model3d" xmlns:o="urn:schemas-microsoft-com:office:office" xmlns:r="http://schemas.openxmlformats.org/officeDocument/2006/relationships" xmlns:m="http://schemas.openxmlformats.org/officeDocument/2006/math" xmlns:v="urn:schemas-microsoft-com:vml" xmlns:wp14="http://schemas.microsoft.com/office/word/2010/wordprocessingDrawing" xmlns:wp="http://schemas.openxmlformats.org/drawingml/2006/wordprocessingDrawing" xmlns:w10="urn:schemas-microsoft-com:office:word" xmlns:w="http://schemas.openxmlformats.org/wordprocessingml/2006/main" xmlns:w14="http://schemas.microsoft.com/office/word/2010/wordml" xmlns:w15="http://schemas.microsoft.com/office/word/2012/wordml" xmlns:w16cid="http://schemas.microsoft.com/office/word/2016/wordml/cid" xmlns:w16se="http://schemas.microsoft.com/office/word/2015/wordml/symex" xmlns:wpg="http://schemas.microsoft.com/office/word/2010/wordprocessingGroup" xmlns:wpi="http://schemas.microsoft.com/office/word/2010/wordprocessingInk" xmlns:wne="http://schemas.microsoft.com/office/word/2006/wordml" xmlns:wps="http://schemas.microsoft.com/office/word/2010/wordprocessingShape" mc:Ignorable="w14 w15 w16se w16cid wp14">
+  <w:abstractNum w:abstractNumId="0" w15:restartNumberingAfterBreak="0">
     <w:nsid w:val="4A666290"/>
     <w:multiLevelType w:val="hybridMultilevel"/>
     <w:tmpl w:val="D4E881F0"/>
@@ -1362,7 +1320,7 @@
       </w:pPr>
     </w:lvl>
   </w:abstractNum>
-  <w:abstractNum w:abstractNumId="1">
+  <w:abstractNum w:abstractNumId="1" w15:restartNumberingAfterBreak="0">
     <w:nsid w:val="54A17A9B"/>
     <w:multiLevelType w:val="hybridMultilevel"/>
     <w:tmpl w:val="25105F00"/>
@@ -1448,7 +1406,7 @@
       </w:pPr>
     </w:lvl>
   </w:abstractNum>
-  <w:abstractNum w:abstractNumId="2">
+  <w:abstractNum w:abstractNumId="2" w15:restartNumberingAfterBreak="0">
     <w:nsid w:val="74396F30"/>
     <w:multiLevelType w:val="hybridMultilevel"/>
     <w:tmpl w:val="8C82D58E"/>
@@ -1550,7 +1508,7 @@
 </file>
 
 <file path=word/styles.xml><?xml version="1.0" encoding="utf-8"?>
-<w:styles xmlns:mc="http://schemas.openxmlformats.org/markup-compatibility/2006" xmlns:r="http://schemas.openxmlformats.org/officeDocument/2006/relationships" xmlns:w="http://schemas.openxmlformats.org/wordprocessingml/2006/main" xmlns:w14="http://schemas.microsoft.com/office/word/2010/wordml" mc:Ignorable="w14">
+<w:styles xmlns:mc="http://schemas.openxmlformats.org/markup-compatibility/2006" xmlns:r="http://schemas.openxmlformats.org/officeDocument/2006/relationships" xmlns:w="http://schemas.openxmlformats.org/wordprocessingml/2006/main" xmlns:w14="http://schemas.microsoft.com/office/word/2010/wordml" xmlns:w15="http://schemas.microsoft.com/office/word/2012/wordml" xmlns:w16cid="http://schemas.microsoft.com/office/word/2016/wordml/cid" xmlns:w16se="http://schemas.microsoft.com/office/word/2015/wordml/symex" mc:Ignorable="w14 w15 w16se w16cid">
   <w:docDefaults>
     <w:rPrDefault>
       <w:rPr>
@@ -1566,356 +1524,382 @@
       </w:pPr>
     </w:pPrDefault>
   </w:docDefaults>
-  <w:latentStyles w:defLockedState="0" w:defUIPriority="99" w:defSemiHidden="1" w:defUnhideWhenUsed="1" w:defQFormat="0" w:count="267">
-    <w:lsdException w:name="Normal" w:semiHidden="0" w:uiPriority="0" w:unhideWhenUsed="0" w:qFormat="1"/>
-    <w:lsdException w:name="heading 1" w:semiHidden="0" w:uiPriority="9" w:unhideWhenUsed="0" w:qFormat="1"/>
-    <w:lsdException w:name="heading 2" w:uiPriority="9" w:qFormat="1"/>
-    <w:lsdException w:name="heading 3" w:uiPriority="9" w:qFormat="1"/>
-    <w:lsdException w:name="heading 4" w:uiPriority="9" w:qFormat="1"/>
-    <w:lsdException w:name="heading 5" w:uiPriority="9" w:qFormat="1"/>
-    <w:lsdException w:name="heading 6" w:uiPriority="9" w:qFormat="1"/>
-    <w:lsdException w:name="heading 7" w:uiPriority="9" w:qFormat="1"/>
-    <w:lsdException w:name="heading 8" w:uiPriority="9" w:qFormat="1"/>
-    <w:lsdException w:name="heading 9" w:uiPriority="9" w:qFormat="1"/>
-    <w:lsdException w:name="toc 1" w:uiPriority="39"/>
-    <w:lsdException w:name="toc 2" w:uiPriority="39"/>
-    <w:lsdException w:name="toc 3" w:uiPriority="39"/>
-    <w:lsdException w:name="toc 4" w:uiPriority="39"/>
-    <w:lsdException w:name="toc 5" w:uiPriority="39"/>
-    <w:lsdException w:name="toc 6" w:uiPriority="39"/>
-    <w:lsdException w:name="toc 7" w:uiPriority="39"/>
-    <w:lsdException w:name="toc 8" w:uiPriority="39"/>
-    <w:lsdException w:name="toc 9" w:uiPriority="39"/>
-    <w:lsdException w:name="caption" w:uiPriority="35" w:qFormat="1"/>
-    <w:lsdException w:name="Title" w:semiHidden="0" w:uiPriority="10" w:unhideWhenUsed="0" w:qFormat="1"/>
-    <w:lsdException w:name="Default Paragraph Font" w:uiPriority="1"/>
-    <w:lsdException w:name="Subtitle" w:semiHidden="0" w:uiPriority="11" w:unhideWhenUsed="0" w:qFormat="1"/>
-    <w:lsdException w:name="Strong" w:semiHidden="0" w:uiPriority="22" w:unhideWhenUsed="0" w:qFormat="1"/>
-    <w:lsdException w:name="Emphasis" w:semiHidden="0" w:uiPriority="20" w:unhideWhenUsed="0" w:qFormat="1"/>
-    <w:lsdException w:name="Table Grid" w:uiPriority="59"/>
-    <w:lsdException w:name="Placeholder Text" w:unhideWhenUsed="0"/>
-    <w:lsdException w:name="No Spacing" w:semiHidden="0" w:uiPriority="1" w:unhideWhenUsed="0" w:qFormat="1"/>
-    <w:lsdException w:name="Light Shading" w:semiHidden="0" w:uiPriority="60" w:unhideWhenUsed="0"/>
-    <w:lsdException w:name="Light List" w:semiHidden="0" w:uiPriority="61" w:unhideWhenUsed="0"/>
-    <w:lsdException w:name="Light Grid" w:semiHidden="0" w:uiPriority="62" w:unhideWhenUsed="0"/>
-    <w:lsdException w:name="Medium Shading 1" w:semiHidden="0" w:uiPriority="63" w:unhideWhenUsed="0"/>
-    <w:lsdException w:name="Medium Shading 2" w:semiHidden="0" w:uiPriority="64" w:unhideWhenUsed="0"/>
-    <w:lsdException w:name="Medium List 1" w:semiHidden="0" w:uiPriority="65" w:unhideWhenUsed="0"/>
-    <w:lsdException w:name="Medium List 2" w:semiHidden="0" w:uiPriority="66" w:unhideWhenUsed="0"/>
-    <w:lsdException w:name="Medium Grid 1" w:semiHidden="0" w:uiPriority="67" w:unhideWhenUsed="0"/>
-    <w:lsdException w:name="Medium Grid 2" w:semiHidden="0" w:uiPriority="68" w:unhideWhenUsed="0"/>
-    <w:lsdException w:name="Medium Grid 3" w:semiHidden="0" w:uiPriority="69" w:unhideWhenUsed="0"/>
-    <w:lsdException w:name="Dark List" w:semiHidden="0" w:uiPriority="70" w:unhideWhenUsed="0"/>
-    <w:lsdException w:name="Colorful Shading" w:semiHidden="0" w:uiPriority="71" w:unhideWhenUsed="0"/>
-    <w:lsdException w:name="Colorful List" w:semiHidden="0" w:uiPriority="72" w:unhideWhenUsed="0"/>
-    <w:lsdException w:name="Colorful Grid" w:semiHidden="0" w:uiPriority="73" w:unhideWhenUsed="0"/>
-    <w:lsdException w:name="Light Shading Accent 1" w:semiHidden="0" w:uiPriority="60" w:unhideWhenUsed="0"/>
-    <w:lsdException w:name="Light List Accent 1" w:semiHidden="0" w:uiPriority="61" w:unhideWhenUsed="0"/>
-    <w:lsdException w:name="Light Grid Accent 1" w:semiHidden="0" w:uiPriority="62" w:unhideWhenUsed="0"/>
-    <w:lsdException w:name="Medium Shading 1 Accent 1" w:semiHidden="0" w:uiPriority="63" w:unhideWhenUsed="0"/>
-    <w:lsdException w:name="Medium Shading 2 Accent 1" w:semiHidden="0" w:uiPriority="64" w:unhideWhenUsed="0"/>
-    <w:lsdException w:name="Medium List 1 Accent 1" w:semiHidden="0" w:uiPriority="65" w:unhideWhenUsed="0"/>
-    <w:lsdException w:name="Revision" w:unhideWhenUsed="0"/>
-    <w:lsdException w:name="List Paragraph" w:semiHidden="0" w:uiPriority="34" w:unhideWhenUsed="0" w:qFormat="1"/>
-    <w:lsdException w:name="Quote" w:semiHidden="0" w:uiPriority="29" w:unhideWhenUsed="0" w:qFormat="1"/>
-    <w:lsdException w:name="Intense Quote" w:semiHidden="0" w:uiPriority="30" w:unhideWhenUsed="0" w:qFormat="1"/>
-    <w:lsdException w:name="Medium List 2 Accent 1" w:semiHidden="0" w:uiPriority="66" w:unhideWhenUsed="0"/>
-    <w:lsdException w:name="Medium Grid 1 Accent 1" w:semiHidden="0" w:uiPriority="67" w:unhideWhenUsed="0"/>
-    <w:lsdException w:name="Medium Grid 2 Accent 1" w:semiHidden="0" w:uiPriority="68" w:unhideWhenUsed="0"/>
-    <w:lsdException w:name="Medium Grid 3 Accent 1" w:semiHidden="0" w:uiPriority="69" w:unhideWhenUsed="0"/>
-    <w:lsdException w:name="Dark List Accent 1" w:semiHidden="0" w:uiPriority="70" w:unhideWhenUsed="0"/>
-    <w:lsdException w:name="Colorful Shading Accent 1" w:semiHidden="0" w:uiPriority="71" w:unhideWhenUsed="0"/>
-    <w:lsdException w:name="Colorful List Accent 1" w:semiHidden="0" w:uiPriority="72" w:unhideWhenUsed="0"/>
-    <w:lsdException w:name="Colorful Grid Accent 1" w:semiHidden="0" w:uiPriority="73" w:unhideWhenUsed="0"/>
-    <w:lsdException w:name="Light Shading Accent 2" w:semiHidden="0" w:uiPriority="60" w:unhideWhenUsed="0"/>
-    <w:lsdException w:name="Light List Accent 2" w:semiHidden="0" w:uiPriority="61" w:unhideWhenUsed="0"/>
-    <w:lsdException w:name="Light Grid Accent 2" w:semiHidden="0" w:uiPriority="62" w:unhideWhenUsed="0"/>
-    <w:lsdException w:name="Medium Shading 1 Accent 2" w:semiHidden="0" w:uiPriority="63" w:unhideWhenUsed="0"/>
-    <w:lsdException w:name="Medium Shading 2 Accent 2" w:semiHidden="0" w:uiPriority="64" w:unhideWhenUsed="0"/>
-    <w:lsdException w:name="Medium List 1 Accent 2" w:semiHidden="0" w:uiPriority="65" w:unhideWhenUsed="0"/>
-    <w:lsdException w:name="Medium List 2 Accent 2" w:semiHidden="0" w:uiPriority="66" w:unhideWhenUsed="0"/>
-    <w:lsdException w:name="Medium Grid 1 Accent 2" w:semiHidden="0" w:uiPriority="67" w:unhideWhenUsed="0"/>
-    <w:lsdException w:name="Medium Grid 2 Accent 2" w:semiHidden="0" w:uiPriority="68" w:unhideWhenUsed="0"/>
-    <w:lsdException w:name="Medium Grid 3 Accent 2" w:semiHidden="0" w:uiPriority="69" w:unhideWhenUsed="0"/>
-    <w:lsdException w:name="Dark List Accent 2" w:semiHidden="0" w:uiPriority="70" w:unhideWhenUsed="0"/>
-    <w:lsdException w:name="Colorful Shading Accent 2" w:semiHidden="0" w:uiPriority="71" w:unhideWhenUsed="0"/>
-    <w:lsdException w:name="Colorful List Accent 2" w:semiHidden="0" w:uiPriority="72" w:unhideWhenUsed="0"/>
-    <w:lsdException w:name="Colorful Grid Accent 2" w:semiHidden="0" w:uiPriority="73" w:unhideWhenUsed="0"/>
-    <w:lsdException w:name="Light Shading Accent 3" w:semiHidden="0" w:uiPriority="60" w:unhideWhenUsed="0"/>
-    <w:lsdException w:name="Light List Accent 3" w:semiHidden="0" w:uiPriority="61" w:unhideWhenUsed="0"/>
-    <w:lsdException w:name="Light Grid Accent 3" w:semiHidden="0" w:uiPriority="62" w:unhideWhenUsed="0"/>
-    <w:lsdException w:name="Medium Shading 1 Accent 3" w:semiHidden="0" w:uiPriority="63" w:unhideWhenUsed="0"/>
-    <w:lsdException w:name="Medium Shading 2 Accent 3" w:semiHidden="0" w:uiPriority="64" w:unhideWhenUsed="0"/>
-    <w:lsdException w:name="Medium List 1 Accent 3" w:semiHidden="0" w:uiPriority="65" w:unhideWhenUsed="0"/>
-    <w:lsdException w:name="Medium List 2 Accent 3" w:semiHidden="0" w:uiPriority="66" w:unhideWhenUsed="0"/>
-    <w:lsdException w:name="Medium Grid 1 Accent 3" w:semiHidden="0" w:uiPriority="67" w:unhideWhenUsed="0"/>
-    <w:lsdException w:name="Medium Grid 2 Accent 3" w:semiHidden="0" w:uiPriority="68" w:unhideWhenUsed="0"/>
-    <w:lsdException w:name="Medium Grid 3 Accent 3" w:semiHidden="0" w:uiPriority="69" w:unhideWhenUsed="0"/>
-    <w:lsdException w:name="Dark List Accent 3" w:semiHidden="0" w:uiPriority="70" w:unhideWhenUsed="0"/>
-    <w:lsdException w:name="Colorful Shading Accent 3" w:semiHidden="0" w:uiPriority="71" w:unhideWhenUsed="0"/>
-    <w:lsdException w:name="Colorful List Accent 3" w:semiHidden="0" w:uiPriority="72" w:unhideWhenUsed="0"/>
-    <w:lsdException w:name="Colorful Grid Accent 3" w:semiHidden="0" w:uiPriority="73" w:unhideWhenUsed="0"/>
-    <w:lsdException w:name="Light Shading Accent 4" w:semiHidden="0" w:uiPriority="60" w:unhideWhenUsed="0"/>
-    <w:lsdException w:name="Light List Accent 4" w:semiHidden="0" w:uiPriority="61" w:unhideWhenUsed="0"/>
-    <w:lsdException w:name="Light Grid Accent 4" w:semiHidden="0" w:uiPriority="62" w:unhideWhenUsed="0"/>
-    <w:lsdException w:name="Medium Shading 1 Accent 4" w:semiHidden="0" w:uiPriority="63" w:unhideWhenUsed="0"/>
-    <w:lsdException w:name="Medium Shading 2 Accent 4" w:semiHidden="0" w:uiPriority="64" w:unhideWhenUsed="0"/>
-    <w:lsdException w:name="Medium List 1 Accent 4" w:semiHidden="0" w:uiPriority="65" w:unhideWhenUsed="0"/>
-    <w:lsdException w:name="Medium List 2 Accent 4" w:semiHidden="0" w:uiPriority="66" w:unhideWhenUsed="0"/>
-    <w:lsdException w:name="Medium Grid 1 Accent 4" w:semiHidden="0" w:uiPriority="67" w:unhideWhenUsed="0"/>
-    <w:lsdException w:name="Medium Grid 2 Accent 4" w:semiHidden="0" w:uiPriority="68" w:unhideWhenUsed="0"/>
-    <w:lsdException w:name="Medium Grid 3 Accent 4" w:semiHidden="0" w:uiPriority="69" w:unhideWhenUsed="0"/>
-    <w:lsdException w:name="Dark List Accent 4" w:semiHidden="0" w:uiPriority="70" w:unhideWhenUsed="0"/>
-    <w:lsdException w:name="Colorful Shading Accent 4" w:semiHidden="0" w:uiPriority="71" w:unhideWhenUsed="0"/>
-    <w:lsdException w:name="Colorful List Accent 4" w:semiHidden="0" w:uiPriority="72" w:unhideWhenUsed="0"/>
-    <w:lsdException w:name="Colorful Grid Accent 4" w:semiHidden="0" w:uiPriority="73" w:unhideWhenUsed="0"/>
-    <w:lsdException w:name="Light Shading Accent 5" w:semiHidden="0" w:uiPriority="60" w:unhideWhenUsed="0"/>
-    <w:lsdException w:name="Light List Accent 5" w:semiHidden="0" w:uiPriority="61" w:unhideWhenUsed="0"/>
-    <w:lsdException w:name="Light Grid Accent 5" w:semiHidden="0" w:uiPriority="62" w:unhideWhenUsed="0"/>
-    <w:lsdException w:name="Medium Shading 1 Accent 5" w:semiHidden="0" w:uiPriority="63" w:unhideWhenUsed="0"/>
-    <w:lsdException w:name="Medium Shading 2 Accent 5" w:semiHidden="0" w:uiPriority="64" w:unhideWhenUsed="0"/>
-    <w:lsdException w:name="Medium List 1 Accent 5" w:semiHidden="0" w:uiPriority="65" w:unhideWhenUsed="0"/>
-    <w:lsdException w:name="Medium List 2 Accent 5" w:semiHidden="0" w:uiPriority="66" w:unhideWhenUsed="0"/>
-    <w:lsdException w:name="Medium Grid 1 Accent 5" w:semiHidden="0" w:uiPriority="67" w:unhideWhenUsed="0"/>
-    <w:lsdException w:name="Medium Grid 2 Accent 5" w:semiHidden="0" w:uiPriority="68" w:unhideWhenUsed="0"/>
-    <w:lsdException w:name="Medium Grid 3 Accent 5" w:semiHidden="0" w:uiPriority="69" w:unhideWhenUsed="0"/>
-    <w:lsdException w:name="Dark List Accent 5" w:semiHidden="0" w:uiPriority="70" w:unhideWhenUsed="0"/>
-    <w:lsdException w:name="Colorful Shading Accent 5" w:semiHidden="0" w:uiPriority="71" w:unhideWhenUsed="0"/>
-    <w:lsdException w:name="Colorful List Accent 5" w:semiHidden="0" w:uiPriority="72" w:unhideWhenUsed="0"/>
-    <w:lsdException w:name="Colorful Grid Accent 5" w:semiHidden="0" w:uiPriority="73" w:unhideWhenUsed="0"/>
-    <w:lsdException w:name="Light Shading Accent 6" w:semiHidden="0" w:uiPriority="60" w:unhideWhenUsed="0"/>
-    <w:lsdException w:name="Light List Accent 6" w:semiHidden="0" w:uiPriority="61" w:unhideWhenUsed="0"/>
-    <w:lsdException w:name="Light Grid Accent 6" w:semiHidden="0" w:uiPriority="62" w:unhideWhenUsed="0"/>
-    <w:lsdException w:name="Medium Shading 1 Accent 6" w:semiHidden="0" w:uiPriority="63" w:unhideWhenUsed="0"/>
-    <w:lsdException w:name="Medium Shading 2 Accent 6" w:semiHidden="0" w:uiPriority="64" w:unhideWhenUsed="0"/>
-    <w:lsdException w:name="Medium List 1 Accent 6" w:semiHidden="0" w:uiPriority="65" w:unhideWhenUsed="0"/>
-    <w:lsdException w:name="Medium List 2 Accent 6" w:semiHidden="0" w:uiPriority="66" w:unhideWhenUsed="0"/>
-    <w:lsdException w:name="Medium Grid 1 Accent 6" w:semiHidden="0" w:uiPriority="67" w:unhideWhenUsed="0"/>
-    <w:lsdException w:name="Medium Grid 2 Accent 6" w:semiHidden="0" w:uiPriority="68" w:unhideWhenUsed="0"/>
-    <w:lsdException w:name="Medium Grid 3 Accent 6" w:semiHidden="0" w:uiPriority="69" w:unhideWhenUsed="0"/>
-    <w:lsdException w:name="Dark List Accent 6" w:semiHidden="0" w:uiPriority="70" w:unhideWhenUsed="0"/>
-    <w:lsdException w:name="Colorful Shading Accent 6" w:semiHidden="0" w:uiPriority="71" w:unhideWhenUsed="0"/>
-    <w:lsdException w:name="Colorful List Accent 6" w:semiHidden="0" w:uiPriority="72" w:unhideWhenUsed="0"/>
-    <w:lsdException w:name="Colorful Grid Accent 6" w:semiHidden="0" w:uiPriority="73" w:unhideWhenUsed="0"/>
-    <w:lsdException w:name="Subtle Emphasis" w:semiHidden="0" w:uiPriority="19" w:unhideWhenUsed="0" w:qFormat="1"/>
-    <w:lsdException w:name="Intense Emphasis" w:semiHidden="0" w:uiPriority="21" w:unhideWhenUsed="0" w:qFormat="1"/>
-    <w:lsdException w:name="Subtle Reference" w:semiHidden="0" w:uiPriority="31" w:unhideWhenUsed="0" w:qFormat="1"/>
-    <w:lsdException w:name="Intense Reference" w:semiHidden="0" w:uiPriority="32" w:unhideWhenUsed="0" w:qFormat="1"/>
-    <w:lsdException w:name="Book Title" w:semiHidden="0" w:uiPriority="33" w:unhideWhenUsed="0" w:qFormat="1"/>
-    <w:lsdException w:name="Bibliography" w:uiPriority="37"/>
-    <w:lsdException w:name="TOC Heading" w:uiPriority="39" w:qFormat="1"/>
-  </w:latentStyles>
-  <w:style w:type="paragraph" w:default="1" w:styleId="Normal">
-    <w:name w:val="Normal"/>
-    <w:qFormat/>
-  </w:style>
-  <w:style w:type="character" w:default="1" w:styleId="DefaultParagraphFont">
-    <w:name w:val="Default Paragraph Font"/>
-    <w:uiPriority w:val="1"/>
-    <w:semiHidden/>
-    <w:unhideWhenUsed/>
-  </w:style>
-  <w:style w:type="table" w:default="1" w:styleId="TableNormal">
-    <w:name w:val="Normal Table"/>
-    <w:uiPriority w:val="99"/>
-    <w:semiHidden/>
-    <w:unhideWhenUsed/>
-    <w:tblPr>
-      <w:tblInd w:w="0" w:type="dxa"/>
-      <w:tblCellMar>
-        <w:top w:w="0" w:type="dxa"/>
-        <w:left w:w="108" w:type="dxa"/>
-        <w:bottom w:w="0" w:type="dxa"/>
-        <w:right w:w="108" w:type="dxa"/>
-      </w:tblCellMar>
-    </w:tblPr>
-  </w:style>
-  <w:style w:type="numbering" w:default="1" w:styleId="NoList">
-    <w:name w:val="No List"/>
-    <w:uiPriority w:val="99"/>
-    <w:semiHidden/>
-    <w:unhideWhenUsed/>
-  </w:style>
-  <w:style w:type="paragraph" w:styleId="ListParagraph">
-    <w:name w:val="List Paragraph"/>
-    <w:basedOn w:val="Normal"/>
-    <w:uiPriority w:val="34"/>
-    <w:qFormat/>
-    <w:rsid w:val="00585BE0"/>
-    <w:pPr>
-      <w:ind w:left="720"/>
-      <w:contextualSpacing/>
-    </w:pPr>
-  </w:style>
-  <w:style w:type="character" w:styleId="Hyperlink">
-    <w:name w:val="Hyperlink"/>
-    <w:basedOn w:val="DefaultParagraphFont"/>
-    <w:uiPriority w:val="99"/>
-    <w:unhideWhenUsed/>
-    <w:rsid w:val="00585BE0"/>
-    <w:rPr>
-      <w:color w:val="0000FF" w:themeColor="hyperlink"/>
-      <w:u w:val="single"/>
-    </w:rPr>
-  </w:style>
-</w:styles>
-</file>
-
-<file path=word/stylesWithEffects.xml><?xml version="1.0" encoding="utf-8"?>
-<w:styles xmlns:wpc="http://schemas.microsoft.com/office/word/2010/wordprocessingCanvas" xmlns:mc="http://schemas.openxmlformats.org/markup-compatibility/2006" xmlns:o="urn:schemas-microsoft-com:office:office" xmlns:r="http://schemas.openxmlformats.org/officeDocument/2006/relationships" xmlns:m="http://schemas.openxmlformats.org/officeDocument/2006/math" xmlns:v="urn:schemas-microsoft-com:vml" xmlns:wp14="http://schemas.microsoft.com/office/word/2010/wordprocessingDrawing" xmlns:wp="http://schemas.openxmlformats.org/drawingml/2006/wordprocessingDrawing" xmlns:w10="urn:schemas-microsoft-com:office:word" xmlns:w="http://schemas.openxmlformats.org/wordprocessingml/2006/main" xmlns:w14="http://schemas.microsoft.com/office/word/2010/wordml" xmlns:wpg="http://schemas.microsoft.com/office/word/2010/wordprocessingGroup" xmlns:wpi="http://schemas.microsoft.com/office/word/2010/wordprocessingInk" xmlns:wne="http://schemas.microsoft.com/office/word/2006/wordml" xmlns:wps="http://schemas.microsoft.com/office/word/2010/wordprocessingShape" mc:Ignorable="w14 wp14">
-  <w:docDefaults>
-    <w:rPrDefault>
-      <w:rPr>
-        <w:rFonts w:asciiTheme="minorHAnsi" w:eastAsiaTheme="minorHAnsi" w:hAnsiTheme="minorHAnsi" w:cstheme="minorBidi"/>
-        <w:sz w:val="22"/>
-        <w:szCs w:val="22"/>
-        <w:lang w:val="en-AU" w:eastAsia="en-US" w:bidi="ar-SA"/>
-      </w:rPr>
-    </w:rPrDefault>
-    <w:pPrDefault>
-      <w:pPr>
-        <w:spacing w:after="200" w:line="276" w:lineRule="auto"/>
-      </w:pPr>
-    </w:pPrDefault>
-  </w:docDefaults>
-  <w:latentStyles w:defLockedState="0" w:defUIPriority="99" w:defSemiHidden="1" w:defUnhideWhenUsed="1" w:defQFormat="0" w:count="267">
-    <w:lsdException w:name="Normal" w:semiHidden="0" w:uiPriority="0" w:unhideWhenUsed="0" w:qFormat="1"/>
-    <w:lsdException w:name="heading 1" w:semiHidden="0" w:uiPriority="9" w:unhideWhenUsed="0" w:qFormat="1"/>
-    <w:lsdException w:name="heading 2" w:uiPriority="9" w:qFormat="1"/>
-    <w:lsdException w:name="heading 3" w:uiPriority="9" w:qFormat="1"/>
-    <w:lsdException w:name="heading 4" w:uiPriority="9" w:qFormat="1"/>
-    <w:lsdException w:name="heading 5" w:uiPriority="9" w:qFormat="1"/>
-    <w:lsdException w:name="heading 6" w:uiPriority="9" w:qFormat="1"/>
-    <w:lsdException w:name="heading 7" w:uiPriority="9" w:qFormat="1"/>
-    <w:lsdException w:name="heading 8" w:uiPriority="9" w:qFormat="1"/>
-    <w:lsdException w:name="heading 9" w:uiPriority="9" w:qFormat="1"/>
-    <w:lsdException w:name="toc 1" w:uiPriority="39"/>
-    <w:lsdException w:name="toc 2" w:uiPriority="39"/>
-    <w:lsdException w:name="toc 3" w:uiPriority="39"/>
-    <w:lsdException w:name="toc 4" w:uiPriority="39"/>
-    <w:lsdException w:name="toc 5" w:uiPriority="39"/>
-    <w:lsdException w:name="toc 6" w:uiPriority="39"/>
-    <w:lsdException w:name="toc 7" w:uiPriority="39"/>
-    <w:lsdException w:name="toc 8" w:uiPriority="39"/>
-    <w:lsdException w:name="toc 9" w:uiPriority="39"/>
-    <w:lsdException w:name="caption" w:uiPriority="35" w:qFormat="1"/>
-    <w:lsdException w:name="Title" w:semiHidden="0" w:uiPriority="10" w:unhideWhenUsed="0" w:qFormat="1"/>
-    <w:lsdException w:name="Default Paragraph Font" w:uiPriority="1"/>
-    <w:lsdException w:name="Subtitle" w:semiHidden="0" w:uiPriority="11" w:unhideWhenUsed="0" w:qFormat="1"/>
-    <w:lsdException w:name="Strong" w:semiHidden="0" w:uiPriority="22" w:unhideWhenUsed="0" w:qFormat="1"/>
-    <w:lsdException w:name="Emphasis" w:semiHidden="0" w:uiPriority="20" w:unhideWhenUsed="0" w:qFormat="1"/>
-    <w:lsdException w:name="Table Grid" w:uiPriority="59"/>
-    <w:lsdException w:name="Placeholder Text" w:unhideWhenUsed="0"/>
-    <w:lsdException w:name="No Spacing" w:semiHidden="0" w:uiPriority="1" w:unhideWhenUsed="0" w:qFormat="1"/>
-    <w:lsdException w:name="Light Shading" w:semiHidden="0" w:uiPriority="60" w:unhideWhenUsed="0"/>
-    <w:lsdException w:name="Light List" w:semiHidden="0" w:uiPriority="61" w:unhideWhenUsed="0"/>
-    <w:lsdException w:name="Light Grid" w:semiHidden="0" w:uiPriority="62" w:unhideWhenUsed="0"/>
-    <w:lsdException w:name="Medium Shading 1" w:semiHidden="0" w:uiPriority="63" w:unhideWhenUsed="0"/>
-    <w:lsdException w:name="Medium Shading 2" w:semiHidden="0" w:uiPriority="64" w:unhideWhenUsed="0"/>
-    <w:lsdException w:name="Medium List 1" w:semiHidden="0" w:uiPriority="65" w:unhideWhenUsed="0"/>
-    <w:lsdException w:name="Medium List 2" w:semiHidden="0" w:uiPriority="66" w:unhideWhenUsed="0"/>
-    <w:lsdException w:name="Medium Grid 1" w:semiHidden="0" w:uiPriority="67" w:unhideWhenUsed="0"/>
-    <w:lsdException w:name="Medium Grid 2" w:semiHidden="0" w:uiPriority="68" w:unhideWhenUsed="0"/>
-    <w:lsdException w:name="Medium Grid 3" w:semiHidden="0" w:uiPriority="69" w:unhideWhenUsed="0"/>
-    <w:lsdException w:name="Dark List" w:semiHidden="0" w:uiPriority="70" w:unhideWhenUsed="0"/>
-    <w:lsdException w:name="Colorful Shading" w:semiHidden="0" w:uiPriority="71" w:unhideWhenUsed="0"/>
-    <w:lsdException w:name="Colorful List" w:semiHidden="0" w:uiPriority="72" w:unhideWhenUsed="0"/>
-    <w:lsdException w:name="Colorful Grid" w:semiHidden="0" w:uiPriority="73" w:unhideWhenUsed="0"/>
-    <w:lsdException w:name="Light Shading Accent 1" w:semiHidden="0" w:uiPriority="60" w:unhideWhenUsed="0"/>
-    <w:lsdException w:name="Light List Accent 1" w:semiHidden="0" w:uiPriority="61" w:unhideWhenUsed="0"/>
-    <w:lsdException w:name="Light Grid Accent 1" w:semiHidden="0" w:uiPriority="62" w:unhideWhenUsed="0"/>
-    <w:lsdException w:name="Medium Shading 1 Accent 1" w:semiHidden="0" w:uiPriority="63" w:unhideWhenUsed="0"/>
-    <w:lsdException w:name="Medium Shading 2 Accent 1" w:semiHidden="0" w:uiPriority="64" w:unhideWhenUsed="0"/>
-    <w:lsdException w:name="Medium List 1 Accent 1" w:semiHidden="0" w:uiPriority="65" w:unhideWhenUsed="0"/>
-    <w:lsdException w:name="Revision" w:unhideWhenUsed="0"/>
-    <w:lsdException w:name="List Paragraph" w:semiHidden="0" w:uiPriority="34" w:unhideWhenUsed="0" w:qFormat="1"/>
-    <w:lsdException w:name="Quote" w:semiHidden="0" w:uiPriority="29" w:unhideWhenUsed="0" w:qFormat="1"/>
-    <w:lsdException w:name="Intense Quote" w:semiHidden="0" w:uiPriority="30" w:unhideWhenUsed="0" w:qFormat="1"/>
-    <w:lsdException w:name="Medium List 2 Accent 1" w:semiHidden="0" w:uiPriority="66" w:unhideWhenUsed="0"/>
-    <w:lsdException w:name="Medium Grid 1 Accent 1" w:semiHidden="0" w:uiPriority="67" w:unhideWhenUsed="0"/>
-    <w:lsdException w:name="Medium Grid 2 Accent 1" w:semiHidden="0" w:uiPriority="68" w:unhideWhenUsed="0"/>
-    <w:lsdException w:name="Medium Grid 3 Accent 1" w:semiHidden="0" w:uiPriority="69" w:unhideWhenUsed="0"/>
-    <w:lsdException w:name="Dark List Accent 1" w:semiHidden="0" w:uiPriority="70" w:unhideWhenUsed="0"/>
-    <w:lsdException w:name="Colorful Shading Accent 1" w:semiHidden="0" w:uiPriority="71" w:unhideWhenUsed="0"/>
-    <w:lsdException w:name="Colorful List Accent 1" w:semiHidden="0" w:uiPriority="72" w:unhideWhenUsed="0"/>
-    <w:lsdException w:name="Colorful Grid Accent 1" w:semiHidden="0" w:uiPriority="73" w:unhideWhenUsed="0"/>
-    <w:lsdException w:name="Light Shading Accent 2" w:semiHidden="0" w:uiPriority="60" w:unhideWhenUsed="0"/>
-    <w:lsdException w:name="Light List Accent 2" w:semiHidden="0" w:uiPriority="61" w:unhideWhenUsed="0"/>
-    <w:lsdException w:name="Light Grid Accent 2" w:semiHidden="0" w:uiPriority="62" w:unhideWhenUsed="0"/>
-    <w:lsdException w:name="Medium Shading 1 Accent 2" w:semiHidden="0" w:uiPriority="63" w:unhideWhenUsed="0"/>
-    <w:lsdException w:name="Medium Shading 2 Accent 2" w:semiHidden="0" w:uiPriority="64" w:unhideWhenUsed="0"/>
-    <w:lsdException w:name="Medium List 1 Accent 2" w:semiHidden="0" w:uiPriority="65" w:unhideWhenUsed="0"/>
-    <w:lsdException w:name="Medium List 2 Accent 2" w:semiHidden="0" w:uiPriority="66" w:unhideWhenUsed="0"/>
-    <w:lsdException w:name="Medium Grid 1 Accent 2" w:semiHidden="0" w:uiPriority="67" w:unhideWhenUsed="0"/>
-    <w:lsdException w:name="Medium Grid 2 Accent 2" w:semiHidden="0" w:uiPriority="68" w:unhideWhenUsed="0"/>
-    <w:lsdException w:name="Medium Grid 3 Accent 2" w:semiHidden="0" w:uiPriority="69" w:unhideWhenUsed="0"/>
-    <w:lsdException w:name="Dark List Accent 2" w:semiHidden="0" w:uiPriority="70" w:unhideWhenUsed="0"/>
-    <w:lsdException w:name="Colorful Shading Accent 2" w:semiHidden="0" w:uiPriority="71" w:unhideWhenUsed="0"/>
-    <w:lsdException w:name="Colorful List Accent 2" w:semiHidden="0" w:uiPriority="72" w:unhideWhenUsed="0"/>
-    <w:lsdException w:name="Colorful Grid Accent 2" w:semiHidden="0" w:uiPriority="73" w:unhideWhenUsed="0"/>
-    <w:lsdException w:name="Light Shading Accent 3" w:semiHidden="0" w:uiPriority="60" w:unhideWhenUsed="0"/>
-    <w:lsdException w:name="Light List Accent 3" w:semiHidden="0" w:uiPriority="61" w:unhideWhenUsed="0"/>
-    <w:lsdException w:name="Light Grid Accent 3" w:semiHidden="0" w:uiPriority="62" w:unhideWhenUsed="0"/>
-    <w:lsdException w:name="Medium Shading 1 Accent 3" w:semiHidden="0" w:uiPriority="63" w:unhideWhenUsed="0"/>
-    <w:lsdException w:name="Medium Shading 2 Accent 3" w:semiHidden="0" w:uiPriority="64" w:unhideWhenUsed="0"/>
-    <w:lsdException w:name="Medium List 1 Accent 3" w:semiHidden="0" w:uiPriority="65" w:unhideWhenUsed="0"/>
-    <w:lsdException w:name="Medium List 2 Accent 3" w:semiHidden="0" w:uiPriority="66" w:unhideWhenUsed="0"/>
-    <w:lsdException w:name="Medium Grid 1 Accent 3" w:semiHidden="0" w:uiPriority="67" w:unhideWhenUsed="0"/>
-    <w:lsdException w:name="Medium Grid 2 Accent 3" w:semiHidden="0" w:uiPriority="68" w:unhideWhenUsed="0"/>
-    <w:lsdException w:name="Medium Grid 3 Accent 3" w:semiHidden="0" w:uiPriority="69" w:unhideWhenUsed="0"/>
-    <w:lsdException w:name="Dark List Accent 3" w:semiHidden="0" w:uiPriority="70" w:unhideWhenUsed="0"/>
-    <w:lsdException w:name="Colorful Shading Accent 3" w:semiHidden="0" w:uiPriority="71" w:unhideWhenUsed="0"/>
-    <w:lsdException w:name="Colorful List Accent 3" w:semiHidden="0" w:uiPriority="72" w:unhideWhenUsed="0"/>
-    <w:lsdException w:name="Colorful Grid Accent 3" w:semiHidden="0" w:uiPriority="73" w:unhideWhenUsed="0"/>
-    <w:lsdException w:name="Light Shading Accent 4" w:semiHidden="0" w:uiPriority="60" w:unhideWhenUsed="0"/>
-    <w:lsdException w:name="Light List Accent 4" w:semiHidden="0" w:uiPriority="61" w:unhideWhenUsed="0"/>
-    <w:lsdException w:name="Light Grid Accent 4" w:semiHidden="0" w:uiPriority="62" w:unhideWhenUsed="0"/>
-    <w:lsdException w:name="Medium Shading 1 Accent 4" w:semiHidden="0" w:uiPriority="63" w:unhideWhenUsed="0"/>
-    <w:lsdException w:name="Medium Shading 2 Accent 4" w:semiHidden="0" w:uiPriority="64" w:unhideWhenUsed="0"/>
-    <w:lsdException w:name="Medium List 1 Accent 4" w:semiHidden="0" w:uiPriority="65" w:unhideWhenUsed="0"/>
-    <w:lsdException w:name="Medium List 2 Accent 4" w:semiHidden="0" w:uiPriority="66" w:unhideWhenUsed="0"/>
-    <w:lsdException w:name="Medium Grid 1 Accent 4" w:semiHidden="0" w:uiPriority="67" w:unhideWhenUsed="0"/>
-    <w:lsdException w:name="Medium Grid 2 Accent 4" w:semiHidden="0" w:uiPriority="68" w:unhideWhenUsed="0"/>
-    <w:lsdException w:name="Medium Grid 3 Accent 4" w:semiHidden="0" w:uiPriority="69" w:unhideWhenUsed="0"/>
-    <w:lsdException w:name="Dark List Accent 4" w:semiHidden="0" w:uiPriority="70" w:unhideWhenUsed="0"/>
-    <w:lsdException w:name="Colorful Shading Accent 4" w:semiHidden="0" w:uiPriority="71" w:unhideWhenUsed="0"/>
-    <w:lsdException w:name="Colorful List Accent 4" w:semiHidden="0" w:uiPriority="72" w:unhideWhenUsed="0"/>
-    <w:lsdException w:name="Colorful Grid Accent 4" w:semiHidden="0" w:uiPriority="73" w:unhideWhenUsed="0"/>
-    <w:lsdException w:name="Light Shading Accent 5" w:semiHidden="0" w:uiPriority="60" w:unhideWhenUsed="0"/>
-    <w:lsdException w:name="Light List Accent 5" w:semiHidden="0" w:uiPriority="61" w:unhideWhenUsed="0"/>
-    <w:lsdException w:name="Light Grid Accent 5" w:semiHidden="0" w:uiPriority="62" w:unhideWhenUsed="0"/>
-    <w:lsdException w:name="Medium Shading 1 Accent 5" w:semiHidden="0" w:uiPriority="63" w:unhideWhenUsed="0"/>
-    <w:lsdException w:name="Medium Shading 2 Accent 5" w:semiHidden="0" w:uiPriority="64" w:unhideWhenUsed="0"/>
-    <w:lsdException w:name="Medium List 1 Accent 5" w:semiHidden="0" w:uiPriority="65" w:unhideWhenUsed="0"/>
-    <w:lsdException w:name="Medium List 2 Accent 5" w:semiHidden="0" w:uiPriority="66" w:unhideWhenUsed="0"/>
-    <w:lsdException w:name="Medium Grid 1 Accent 5" w:semiHidden="0" w:uiPriority="67" w:unhideWhenUsed="0"/>
-    <w:lsdException w:name="Medium Grid 2 Accent 5" w:semiHidden="0" w:uiPriority="68" w:unhideWhenUsed="0"/>
-    <w:lsdException w:name="Medium Grid 3 Accent 5" w:semiHidden="0" w:uiPriority="69" w:unhideWhenUsed="0"/>
-    <w:lsdException w:name="Dark List Accent 5" w:semiHidden="0" w:uiPriority="70" w:unhideWhenUsed="0"/>
-    <w:lsdException w:name="Colorful Shading Accent 5" w:semiHidden="0" w:uiPriority="71" w:unhideWhenUsed="0"/>
-    <w:lsdException w:name="Colorful List Accent 5" w:semiHidden="0" w:uiPriority="72" w:unhideWhenUsed="0"/>
-    <w:lsdException w:name="Colorful Grid Accent 5" w:semiHidden="0" w:uiPriority="73" w:unhideWhenUsed="0"/>
-    <w:lsdException w:name="Light Shading Accent 6" w:semiHidden="0" w:uiPriority="60" w:unhideWhenUsed="0"/>
-    <w:lsdException w:name="Light List Accent 6" w:semiHidden="0" w:uiPriority="61" w:unhideWhenUsed="0"/>
-    <w:lsdException w:name="Light Grid Accent 6" w:semiHidden="0" w:uiPriority="62" w:unhideWhenUsed="0"/>
-    <w:lsdException w:name="Medium Shading 1 Accent 6" w:semiHidden="0" w:uiPriority="63" w:unhideWhenUsed="0"/>
-    <w:lsdException w:name="Medium Shading 2 Accent 6" w:semiHidden="0" w:uiPriority="64" w:unhideWhenUsed="0"/>
-    <w:lsdException w:name="Medium List 1 Accent 6" w:semiHidden="0" w:uiPriority="65" w:unhideWhenUsed="0"/>
-    <w:lsdException w:name="Medium List 2 Accent 6" w:semiHidden="0" w:uiPriority="66" w:unhideWhenUsed="0"/>
-    <w:lsdException w:name="Medium Grid 1 Accent 6" w:semiHidden="0" w:uiPriority="67" w:unhideWhenUsed="0"/>
-    <w:lsdException w:name="Medium Grid 2 Accent 6" w:semiHidden="0" w:uiPriority="68" w:unhideWhenUsed="0"/>
-    <w:lsdException w:name="Medium Grid 3 Accent 6" w:semiHidden="0" w:uiPriority="69" w:unhideWhenUsed="0"/>
-    <w:lsdException w:name="Dark List Accent 6" w:semiHidden="0" w:uiPriority="70" w:unhideWhenUsed="0"/>
-    <w:lsdException w:name="Colorful Shading Accent 6" w:semiHidden="0" w:uiPriority="71" w:unhideWhenUsed="0"/>
-    <w:lsdException w:name="Colorful List Accent 6" w:semiHidden="0" w:uiPriority="72" w:unhideWhenUsed="0"/>
-    <w:lsdException w:name="Colorful Grid Accent 6" w:semiHidden="0" w:uiPriority="73" w:unhideWhenUsed="0"/>
-    <w:lsdException w:name="Subtle Emphasis" w:semiHidden="0" w:uiPriority="19" w:unhideWhenUsed="0" w:qFormat="1"/>
-    <w:lsdException w:name="Intense Emphasis" w:semiHidden="0" w:uiPriority="21" w:unhideWhenUsed="0" w:qFormat="1"/>
-    <w:lsdException w:name="Subtle Reference" w:semiHidden="0" w:uiPriority="31" w:unhideWhenUsed="0" w:qFormat="1"/>
-    <w:lsdException w:name="Intense Reference" w:semiHidden="0" w:uiPriority="32" w:unhideWhenUsed="0" w:qFormat="1"/>
-    <w:lsdException w:name="Book Title" w:semiHidden="0" w:uiPriority="33" w:unhideWhenUsed="0" w:qFormat="1"/>
-    <w:lsdException w:name="Bibliography" w:uiPriority="37"/>
-    <w:lsdException w:name="TOC Heading" w:uiPriority="39" w:qFormat="1"/>
+  <w:latentStyles w:defLockedState="0" w:defUIPriority="99" w:defSemiHidden="0" w:defUnhideWhenUsed="0" w:defQFormat="0" w:count="375">
+    <w:lsdException w:name="Normal" w:uiPriority="0" w:qFormat="1"/>
+    <w:lsdException w:name="heading 1" w:uiPriority="9" w:qFormat="1"/>
+    <w:lsdException w:name="heading 2" w:semiHidden="1" w:uiPriority="9" w:unhideWhenUsed="1" w:qFormat="1"/>
+    <w:lsdException w:name="heading 3" w:semiHidden="1" w:uiPriority="9" w:unhideWhenUsed="1" w:qFormat="1"/>
+    <w:lsdException w:name="heading 4" w:semiHidden="1" w:uiPriority="9" w:unhideWhenUsed="1" w:qFormat="1"/>
+    <w:lsdException w:name="heading 5" w:semiHidden="1" w:uiPriority="9" w:unhideWhenUsed="1" w:qFormat="1"/>
+    <w:lsdException w:name="heading 6" w:semiHidden="1" w:uiPriority="9" w:unhideWhenUsed="1" w:qFormat="1"/>
+    <w:lsdException w:name="heading 7" w:semiHidden="1" w:uiPriority="9" w:unhideWhenUsed="1" w:qFormat="1"/>
+    <w:lsdException w:name="heading 8" w:semiHidden="1" w:uiPriority="9" w:unhideWhenUsed="1" w:qFormat="1"/>
+    <w:lsdException w:name="heading 9" w:semiHidden="1" w:uiPriority="9" w:unhideWhenUsed="1" w:qFormat="1"/>
+    <w:lsdException w:name="index 1" w:semiHidden="1" w:unhideWhenUsed="1"/>
+    <w:lsdException w:name="index 2" w:semiHidden="1" w:unhideWhenUsed="1"/>
+    <w:lsdException w:name="index 3" w:semiHidden="1" w:unhideWhenUsed="1"/>
+    <w:lsdException w:name="index 4" w:semiHidden="1" w:unhideWhenUsed="1"/>
+    <w:lsdException w:name="index 5" w:semiHidden="1" w:unhideWhenUsed="1"/>
+    <w:lsdException w:name="index 6" w:semiHidden="1" w:unhideWhenUsed="1"/>
+    <w:lsdException w:name="index 7" w:semiHidden="1" w:unhideWhenUsed="1"/>
+    <w:lsdException w:name="index 8" w:semiHidden="1" w:unhideWhenUsed="1"/>
+    <w:lsdException w:name="index 9" w:semiHidden="1" w:unhideWhenUsed="1"/>
+    <w:lsdException w:name="toc 1" w:semiHidden="1" w:uiPriority="39" w:unhideWhenUsed="1"/>
+    <w:lsdException w:name="toc 2" w:semiHidden="1" w:uiPriority="39" w:unhideWhenUsed="1"/>
+    <w:lsdException w:name="toc 3" w:semiHidden="1" w:uiPriority="39" w:unhideWhenUsed="1"/>
+    <w:lsdException w:name="toc 4" w:semiHidden="1" w:uiPriority="39" w:unhideWhenUsed="1"/>
+    <w:lsdException w:name="toc 5" w:semiHidden="1" w:uiPriority="39" w:unhideWhenUsed="1"/>
+    <w:lsdException w:name="toc 6" w:semiHidden="1" w:uiPriority="39" w:unhideWhenUsed="1"/>
+    <w:lsdException w:name="toc 7" w:semiHidden="1" w:uiPriority="39" w:unhideWhenUsed="1"/>
+    <w:lsdException w:name="toc 8" w:semiHidden="1" w:uiPriority="39" w:unhideWhenUsed="1"/>
+    <w:lsdException w:name="toc 9" w:semiHidden="1" w:uiPriority="39" w:unhideWhenUsed="1"/>
+    <w:lsdException w:name="Normal Indent" w:semiHidden="1" w:unhideWhenUsed="1"/>
+    <w:lsdException w:name="footnote text" w:semiHidden="1" w:unhideWhenUsed="1"/>
+    <w:lsdException w:name="annotation text" w:semiHidden="1" w:unhideWhenUsed="1"/>
+    <w:lsdException w:name="header" w:semiHidden="1" w:unhideWhenUsed="1"/>
+    <w:lsdException w:name="footer" w:semiHidden="1" w:unhideWhenUsed="1"/>
+    <w:lsdException w:name="index heading" w:semiHidden="1" w:unhideWhenUsed="1"/>
+    <w:lsdException w:name="caption" w:semiHidden="1" w:uiPriority="35" w:unhideWhenUsed="1" w:qFormat="1"/>
+    <w:lsdException w:name="table of figures" w:semiHidden="1" w:unhideWhenUsed="1"/>
+    <w:lsdException w:name="envelope address" w:semiHidden="1" w:unhideWhenUsed="1"/>
+    <w:lsdException w:name="envelope return" w:semiHidden="1" w:unhideWhenUsed="1"/>
+    <w:lsdException w:name="footnote reference" w:semiHidden="1" w:unhideWhenUsed="1"/>
+    <w:lsdException w:name="annotation reference" w:semiHidden="1" w:unhideWhenUsed="1"/>
+    <w:lsdException w:name="line number" w:semiHidden="1" w:unhideWhenUsed="1"/>
+    <w:lsdException w:name="page number" w:semiHidden="1" w:unhideWhenUsed="1"/>
+    <w:lsdException w:name="endnote reference" w:semiHidden="1" w:unhideWhenUsed="1"/>
+    <w:lsdException w:name="endnote text" w:semiHidden="1" w:unhideWhenUsed="1"/>
+    <w:lsdException w:name="table of authorities" w:semiHidden="1" w:unhideWhenUsed="1"/>
+    <w:lsdException w:name="macro" w:semiHidden="1" w:unhideWhenUsed="1"/>
+    <w:lsdException w:name="toa heading" w:semiHidden="1" w:unhideWhenUsed="1"/>
+    <w:lsdException w:name="List" w:semiHidden="1" w:unhideWhenUsed="1"/>
+    <w:lsdException w:name="List Bullet" w:semiHidden="1" w:unhideWhenUsed="1"/>
+    <w:lsdException w:name="List Number" w:semiHidden="1" w:unhideWhenUsed="1"/>
+    <w:lsdException w:name="List 2" w:semiHidden="1" w:unhideWhenUsed="1"/>
+    <w:lsdException w:name="List 3" w:semiHidden="1" w:unhideWhenUsed="1"/>
+    <w:lsdException w:name="List 4" w:semiHidden="1" w:unhideWhenUsed="1"/>
+    <w:lsdException w:name="List 5" w:semiHidden="1" w:unhideWhenUsed="1"/>
+    <w:lsdException w:name="List Bullet 2" w:semiHidden="1" w:unhideWhenUsed="1"/>
+    <w:lsdException w:name="List Bullet 3" w:semiHidden="1" w:unhideWhenUsed="1"/>
+    <w:lsdException w:name="List Bullet 4" w:semiHidden="1" w:unhideWhenUsed="1"/>
+    <w:lsdException w:name="List Bullet 5" w:semiHidden="1" w:unhideWhenUsed="1"/>
+    <w:lsdException w:name="List Number 2" w:semiHidden="1" w:unhideWhenUsed="1"/>
+    <w:lsdException w:name="List Number 3" w:semiHidden="1" w:unhideWhenUsed="1"/>
+    <w:lsdException w:name="List Number 4" w:semiHidden="1" w:unhideWhenUsed="1"/>
+    <w:lsdException w:name="List Number 5" w:semiHidden="1" w:unhideWhenUsed="1"/>
+    <w:lsdException w:name="Title" w:uiPriority="10" w:qFormat="1"/>
+    <w:lsdException w:name="Closing" w:semiHidden="1" w:unhideWhenUsed="1"/>
+    <w:lsdException w:name="Signature" w:semiHidden="1" w:unhideWhenUsed="1"/>
+    <w:lsdException w:name="Default Paragraph Font" w:semiHidden="1" w:uiPriority="1" w:unhideWhenUsed="1"/>
+    <w:lsdException w:name="Body Text" w:semiHidden="1" w:unhideWhenUsed="1"/>
+    <w:lsdException w:name="Body Text Indent" w:semiHidden="1" w:unhideWhenUsed="1"/>
+    <w:lsdException w:name="List Continue" w:semiHidden="1" w:unhideWhenUsed="1"/>
+    <w:lsdException w:name="List Continue 2" w:semiHidden="1" w:unhideWhenUsed="1"/>
+    <w:lsdException w:name="List Continue 3" w:semiHidden="1" w:unhideWhenUsed="1"/>
+    <w:lsdException w:name="List Continue 4" w:semiHidden="1" w:unhideWhenUsed="1"/>
+    <w:lsdException w:name="List Continue 5" w:semiHidden="1" w:unhideWhenUsed="1"/>
+    <w:lsdException w:name="Message Header" w:semiHidden="1" w:unhideWhenUsed="1"/>
+    <w:lsdException w:name="Subtitle" w:uiPriority="11" w:qFormat="1"/>
+    <w:lsdException w:name="Salutation" w:semiHidden="1" w:unhideWhenUsed="1"/>
+    <w:lsdException w:name="Date" w:semiHidden="1" w:unhideWhenUsed="1"/>
+    <w:lsdException w:name="Body Text First Indent" w:semiHidden="1" w:unhideWhenUsed="1"/>
+    <w:lsdException w:name="Body Text First Indent 2" w:semiHidden="1" w:unhideWhenUsed="1"/>
+    <w:lsdException w:name="Note Heading" w:semiHidden="1" w:unhideWhenUsed="1"/>
+    <w:lsdException w:name="Body Text 2" w:semiHidden="1" w:unhideWhenUsed="1"/>
+    <w:lsdException w:name="Body Text 3" w:semiHidden="1" w:unhideWhenUsed="1"/>
+    <w:lsdException w:name="Body Text Indent 2" w:semiHidden="1" w:unhideWhenUsed="1"/>
+    <w:lsdException w:name="Body Text Indent 3" w:semiHidden="1" w:unhideWhenUsed="1"/>
+    <w:lsdException w:name="Block Text" w:semiHidden="1" w:unhideWhenUsed="1"/>
+    <w:lsdException w:name="Hyperlink" w:semiHidden="1" w:unhideWhenUsed="1"/>
+    <w:lsdException w:name="FollowedHyperlink" w:semiHidden="1" w:unhideWhenUsed="1"/>
+    <w:lsdException w:name="Strong" w:uiPriority="22" w:qFormat="1"/>
+    <w:lsdException w:name="Emphasis" w:uiPriority="20" w:qFormat="1"/>
+    <w:lsdException w:name="Document Map" w:semiHidden="1" w:unhideWhenUsed="1"/>
+    <w:lsdException w:name="Plain Text" w:semiHidden="1" w:unhideWhenUsed="1"/>
+    <w:lsdException w:name="E-mail Signature" w:semiHidden="1" w:unhideWhenUsed="1"/>
+    <w:lsdException w:name="HTML Top of Form" w:semiHidden="1" w:unhideWhenUsed="1"/>
+    <w:lsdException w:name="HTML Bottom of Form" w:semiHidden="1" w:unhideWhenUsed="1"/>
+    <w:lsdException w:name="Normal (Web)" w:semiHidden="1" w:unhideWhenUsed="1"/>
+    <w:lsdException w:name="HTML Acronym" w:semiHidden="1" w:unhideWhenUsed="1"/>
+    <w:lsdException w:name="HTML Address" w:semiHidden="1" w:unhideWhenUsed="1"/>
+    <w:lsdException w:name="HTML Cite" w:semiHidden="1" w:unhideWhenUsed="1"/>
+    <w:lsdException w:name="HTML Code" w:semiHidden="1" w:unhideWhenUsed="1"/>
+    <w:lsdException w:name="HTML Definition" w:semiHidden="1" w:unhideWhenUsed="1"/>
+    <w:lsdException w:name="HTML Keyboard" w:semiHidden="1" w:unhideWhenUsed="1"/>
+    <w:lsdException w:name="HTML Preformatted" w:semiHidden="1" w:unhideWhenUsed="1"/>
+    <w:lsdException w:name="HTML Sample" w:semiHidden="1" w:unhideWhenUsed="1"/>
+    <w:lsdException w:name="HTML Typewriter" w:semiHidden="1" w:unhideWhenUsed="1"/>
+    <w:lsdException w:name="HTML Variable" w:semiHidden="1" w:unhideWhenUsed="1"/>
+    <w:lsdException w:name="Normal Table" w:semiHidden="1" w:unhideWhenUsed="1"/>
+    <w:lsdException w:name="annotation subject" w:semiHidden="1" w:unhideWhenUsed="1"/>
+    <w:lsdException w:name="No List" w:semiHidden="1" w:unhideWhenUsed="1"/>
+    <w:lsdException w:name="Outline List 1" w:semiHidden="1" w:unhideWhenUsed="1"/>
+    <w:lsdException w:name="Outline List 2" w:semiHidden="1" w:unhideWhenUsed="1"/>
+    <w:lsdException w:name="Outline List 3" w:semiHidden="1" w:unhideWhenUsed="1"/>
+    <w:lsdException w:name="Table Simple 1" w:semiHidden="1" w:unhideWhenUsed="1"/>
+    <w:lsdException w:name="Table Simple 2" w:semiHidden="1" w:unhideWhenUsed="1"/>
+    <w:lsdException w:name="Table Simple 3" w:semiHidden="1" w:unhideWhenUsed="1"/>
+    <w:lsdException w:name="Table Classic 1" w:semiHidden="1" w:unhideWhenUsed="1"/>
+    <w:lsdException w:name="Table Classic 2" w:semiHidden="1" w:unhideWhenUsed="1"/>
+    <w:lsdException w:name="Table Classic 3" w:semiHidden="1" w:unhideWhenUsed="1"/>
+    <w:lsdException w:name="Table Classic 4" w:semiHidden="1" w:unhideWhenUsed="1"/>
+    <w:lsdException w:name="Table Colorful 1" w:semiHidden="1" w:unhideWhenUsed="1"/>
+    <w:lsdException w:name="Table Colorful 2" w:semiHidden="1" w:unhideWhenUsed="1"/>
+    <w:lsdException w:name="Table Colorful 3" w:semiHidden="1" w:unhideWhenUsed="1"/>
+    <w:lsdException w:name="Table Columns 1" w:semiHidden="1" w:unhideWhenUsed="1"/>
+    <w:lsdException w:name="Table Columns 2" w:semiHidden="1" w:unhideWhenUsed="1"/>
+    <w:lsdException w:name="Table Columns 3" w:semiHidden="1" w:unhideWhenUsed="1"/>
+    <w:lsdException w:name="Table Columns 4" w:semiHidden="1" w:unhideWhenUsed="1"/>
+    <w:lsdException w:name="Table Columns 5" w:semiHidden="1" w:unhideWhenUsed="1"/>
+    <w:lsdException w:name="Table Grid 1" w:semiHidden="1" w:unhideWhenUsed="1"/>
+    <w:lsdException w:name="Table Grid 2" w:semiHidden="1" w:unhideWhenUsed="1"/>
+    <w:lsdException w:name="Table Grid 3" w:semiHidden="1" w:unhideWhenUsed="1"/>
+    <w:lsdException w:name="Table Grid 4" w:semiHidden="1" w:unhideWhenUsed="1"/>
+    <w:lsdException w:name="Table Grid 5" w:semiHidden="1" w:unhideWhenUsed="1"/>
+    <w:lsdException w:name="Table Grid 6" w:semiHidden="1" w:unhideWhenUsed="1"/>
+    <w:lsdException w:name="Table Grid 7" w:semiHidden="1" w:unhideWhenUsed="1"/>
+    <w:lsdException w:name="Table Grid 8" w:semiHidden="1" w:unhideWhenUsed="1"/>
+    <w:lsdException w:name="Table List 1" w:semiHidden="1" w:unhideWhenUsed="1"/>
+    <w:lsdException w:name="Table List 2" w:semiHidden="1" w:unhideWhenUsed="1"/>
+    <w:lsdException w:name="Table List 3" w:semiHidden="1" w:unhideWhenUsed="1"/>
+    <w:lsdException w:name="Table List 4" w:semiHidden="1" w:unhideWhenUsed="1"/>
+    <w:lsdException w:name="Table List 5" w:semiHidden="1" w:unhideWhenUsed="1"/>
+    <w:lsdException w:name="Table List 6" w:semiHidden="1" w:unhideWhenUsed="1"/>
+    <w:lsdException w:name="Table List 7" w:semiHidden="1" w:unhideWhenUsed="1"/>
+    <w:lsdException w:name="Table List 8" w:semiHidden="1" w:unhideWhenUsed="1"/>
+    <w:lsdException w:name="Table 3D effects 1" w:semiHidden="1" w:unhideWhenUsed="1"/>
+    <w:lsdException w:name="Table 3D effects 2" w:semiHidden="1" w:unhideWhenUsed="1"/>
+    <w:lsdException w:name="Table 3D effects 3" w:semiHidden="1" w:unhideWhenUsed="1"/>
+    <w:lsdException w:name="Table Contemporary" w:semiHidden="1" w:unhideWhenUsed="1"/>
+    <w:lsdException w:name="Table Elegant" w:semiHidden="1" w:unhideWhenUsed="1"/>
+    <w:lsdException w:name="Table Professional" w:semiHidden="1" w:unhideWhenUsed="1"/>
+    <w:lsdException w:name="Table Subtle 1" w:semiHidden="1" w:unhideWhenUsed="1"/>
+    <w:lsdException w:name="Table Subtle 2" w:semiHidden="1" w:unhideWhenUsed="1"/>
+    <w:lsdException w:name="Table Web 1" w:semiHidden="1" w:unhideWhenUsed="1"/>
+    <w:lsdException w:name="Table Web 2" w:semiHidden="1" w:unhideWhenUsed="1"/>
+    <w:lsdException w:name="Table Web 3" w:semiHidden="1" w:unhideWhenUsed="1"/>
+    <w:lsdException w:name="Balloon Text" w:semiHidden="1" w:unhideWhenUsed="1"/>
+    <w:lsdException w:name="Table Grid" w:semiHidden="1" w:uiPriority="59" w:unhideWhenUsed="1"/>
+    <w:lsdException w:name="Table Theme" w:semiHidden="1" w:unhideWhenUsed="1"/>
+    <w:lsdException w:name="Placeholder Text" w:semiHidden="1"/>
+    <w:lsdException w:name="No Spacing" w:uiPriority="1" w:qFormat="1"/>
+    <w:lsdException w:name="Light Shading" w:uiPriority="60"/>
+    <w:lsdException w:name="Light List" w:uiPriority="61"/>
+    <w:lsdException w:name="Light Grid" w:uiPriority="62"/>
+    <w:lsdException w:name="Medium Shading 1" w:uiPriority="63"/>
+    <w:lsdException w:name="Medium Shading 2" w:uiPriority="64"/>
+    <w:lsdException w:name="Medium List 1" w:uiPriority="65"/>
+    <w:lsdException w:name="Medium List 2" w:uiPriority="66"/>
+    <w:lsdException w:name="Medium Grid 1" w:uiPriority="67"/>
+    <w:lsdException w:name="Medium Grid 2" w:uiPriority="68"/>
+    <w:lsdException w:name="Medium Grid 3" w:uiPriority="69"/>
+    <w:lsdException w:name="Dark List" w:uiPriority="70"/>
+    <w:lsdException w:name="Colorful Shading" w:uiPriority="71"/>
+    <w:lsdException w:name="Colorful List" w:uiPriority="72"/>
+    <w:lsdException w:name="Colorful Grid" w:uiPriority="73"/>
+    <w:lsdException w:name="Light Shading Accent 1" w:uiPriority="60"/>
+    <w:lsdException w:name="Light List Accent 1" w:uiPriority="61"/>
+    <w:lsdException w:name="Light Grid Accent 1" w:uiPriority="62"/>
+    <w:lsdException w:name="Medium Shading 1 Accent 1" w:uiPriority="63"/>
+    <w:lsdException w:name="Medium Shading 2 Accent 1" w:uiPriority="64"/>
+    <w:lsdException w:name="Medium List 1 Accent 1" w:uiPriority="65"/>
+    <w:lsdException w:name="Revision" w:semiHidden="1"/>
+    <w:lsdException w:name="List Paragraph" w:uiPriority="34" w:qFormat="1"/>
+    <w:lsdException w:name="Quote" w:uiPriority="29" w:qFormat="1"/>
+    <w:lsdException w:name="Intense Quote" w:uiPriority="30" w:qFormat="1"/>
+    <w:lsdException w:name="Medium List 2 Accent 1" w:uiPriority="66"/>
+    <w:lsdException w:name="Medium Grid 1 Accent 1" w:uiPriority="67"/>
+    <w:lsdException w:name="Medium Grid 2 Accent 1" w:uiPriority="68"/>
+    <w:lsdException w:name="Medium Grid 3 Accent 1" w:uiPriority="69"/>
+    <w:lsdException w:name="Dark List Accent 1" w:uiPriority="70"/>
+    <w:lsdException w:name="Colorful Shading Accent 1" w:uiPriority="71"/>
+    <w:lsdException w:name="Colorful List Accent 1" w:uiPriority="72"/>
+    <w:lsdException w:name="Colorful Grid Accent 1" w:uiPriority="73"/>
+    <w:lsdException w:name="Light Shading Accent 2" w:uiPriority="60"/>
+    <w:lsdException w:name="Light List Accent 2" w:uiPriority="61"/>
+    <w:lsdException w:name="Light Grid Accent 2" w:uiPriority="62"/>
+    <w:lsdException w:name="Medium Shading 1 Accent 2" w:uiPriority="63"/>
+    <w:lsdException w:name="Medium Shading 2 Accent 2" w:uiPriority="64"/>
+    <w:lsdException w:name="Medium List 1 Accent 2" w:uiPriority="65"/>
+    <w:lsdException w:name="Medium List 2 Accent 2" w:uiPriority="66"/>
+    <w:lsdException w:name="Medium Grid 1 Accent 2" w:uiPriority="67"/>
+    <w:lsdException w:name="Medium Grid 2 Accent 2" w:uiPriority="68"/>
+    <w:lsdException w:name="Medium Grid 3 Accent 2" w:uiPriority="69"/>
+    <w:lsdException w:name="Dark List Accent 2" w:uiPriority="70"/>
+    <w:lsdException w:name="Colorful Shading Accent 2" w:uiPriority="71"/>
+    <w:lsdException w:name="Colorful List Accent 2" w:uiPriority="72"/>
+    <w:lsdException w:name="Colorful Grid Accent 2" w:uiPriority="73"/>
+    <w:lsdException w:name="Light Shading Accent 3" w:uiPriority="60"/>
+    <w:lsdException w:name="Light List Accent 3" w:uiPriority="61"/>
+    <w:lsdException w:name="Light Grid Accent 3" w:uiPriority="62"/>
+    <w:lsdException w:name="Medium Shading 1 Accent 3" w:uiPriority="63"/>
+    <w:lsdException w:name="Medium Shading 2 Accent 3" w:uiPriority="64"/>
+    <w:lsdException w:name="Medium List 1 Accent 3" w:uiPriority="65"/>
+    <w:lsdException w:name="Medium List 2 Accent 3" w:uiPriority="66"/>
+    <w:lsdException w:name="Medium Grid 1 Accent 3" w:uiPriority="67"/>
+    <w:lsdException w:name="Medium Grid 2 Accent 3" w:uiPriority="68"/>
+    <w:lsdException w:name="Medium Grid 3 Accent 3" w:uiPriority="69"/>
+    <w:lsdException w:name="Dark List Accent 3" w:uiPriority="70"/>
+    <w:lsdException w:name="Colorful Shading Accent 3" w:uiPriority="71"/>
+    <w:lsdException w:name="Colorful List Accent 3" w:uiPriority="72"/>
+    <w:lsdException w:name="Colorful Grid Accent 3" w:uiPriority="73"/>
+    <w:lsdException w:name="Light Shading Accent 4" w:uiPriority="60"/>
+    <w:lsdException w:name="Light List Accent 4" w:uiPriority="61"/>
+    <w:lsdException w:name="Light Grid Accent 4" w:uiPriority="62"/>
+    <w:lsdException w:name="Medium Shading 1 Accent 4" w:uiPriority="63"/>
+    <w:lsdException w:name="Medium Shading 2 Accent 4" w:uiPriority="64"/>
+    <w:lsdException w:name="Medium List 1 Accent 4" w:uiPriority="65"/>
+    <w:lsdException w:name="Medium List 2 Accent 4" w:uiPriority="66"/>
+    <w:lsdException w:name="Medium Grid 1 Accent 4" w:uiPriority="67"/>
+    <w:lsdException w:name="Medium Grid 2 Accent 4" w:uiPriority="68"/>
+    <w:lsdException w:name="Medium Grid 3 Accent 4" w:uiPriority="69"/>
+    <w:lsdException w:name="Dark List Accent 4" w:uiPriority="70"/>
+    <w:lsdException w:name="Colorful Shading Accent 4" w:uiPriority="71"/>
+    <w:lsdException w:name="Colorful List Accent 4" w:uiPriority="72"/>
+    <w:lsdException w:name="Colorful Grid Accent 4" w:uiPriority="73"/>
+    <w:lsdException w:name="Light Shading Accent 5" w:uiPriority="60"/>
+    <w:lsdException w:name="Light List Accent 5" w:uiPriority="61"/>
+    <w:lsdException w:name="Light Grid Accent 5" w:uiPriority="62"/>
+    <w:lsdException w:name="Medium Shading 1 Accent 5" w:uiPriority="63"/>
+    <w:lsdException w:name="Medium Shading 2 Accent 5" w:uiPriority="64"/>
+    <w:lsdException w:name="Medium List 1 Accent 5" w:uiPriority="65"/>
+    <w:lsdException w:name="Medium List 2 Accent 5" w:uiPriority="66"/>
+    <w:lsdException w:name="Medium Grid 1 Accent 5" w:uiPriority="67"/>
+    <w:lsdException w:name="Medium Grid 2 Accent 5" w:uiPriority="68"/>
+    <w:lsdException w:name="Medium Grid 3 Accent 5" w:uiPriority="69"/>
+    <w:lsdException w:name="Dark List Accent 5" w:uiPriority="70"/>
+    <w:lsdException w:name="Colorful Shading Accent 5" w:uiPriority="71"/>
+    <w:lsdException w:name="Colorful List Accent 5" w:uiPriority="72"/>
+    <w:lsdException w:name="Colorful Grid Accent 5" w:uiPriority="73"/>
+    <w:lsdException w:name="Light Shading Accent 6" w:uiPriority="60"/>
+    <w:lsdException w:name="Light List Accent 6" w:uiPriority="61"/>
+    <w:lsdException w:name="Light Grid Accent 6" w:uiPriority="62"/>
+    <w:lsdException w:name="Medium Shading 1 Accent 6" w:uiPriority="63"/>
+    <w:lsdException w:name="Medium Shading 2 Accent 6" w:uiPriority="64"/>
+    <w:lsdException w:name="Medium List 1 Accent 6" w:uiPriority="65"/>
+    <w:lsdException w:name="Medium List 2 Accent 6" w:uiPriority="66"/>
+    <w:lsdException w:name="Medium Grid 1 Accent 6" w:uiPriority="67"/>
+    <w:lsdException w:name="Medium Grid 2 Accent 6" w:uiPriority="68"/>
+    <w:lsdException w:name="Medium Grid 3 Accent 6" w:uiPriority="69"/>
+    <w:lsdException w:name="Dark List Accent 6" w:uiPriority="70"/>
+    <w:lsdException w:name="Colorful Shading Accent 6" w:uiPriority="71"/>
+    <w:lsdException w:name="Colorful List Accent 6" w:uiPriority="72"/>
+    <w:lsdException w:name="Colorful Grid Accent 6" w:uiPriority="73"/>
+    <w:lsdException w:name="Subtle Emphasis" w:uiPriority="19" w:qFormat="1"/>
+    <w:lsdException w:name="Intense Emphasis" w:uiPriority="21" w:qFormat="1"/>
+    <w:lsdException w:name="Subtle Reference" w:uiPriority="31" w:qFormat="1"/>
+    <w:lsdException w:name="Intense Reference" w:uiPriority="32" w:qFormat="1"/>
+    <w:lsdException w:name="Book Title" w:uiPriority="33" w:qFormat="1"/>
+    <w:lsdException w:name="Bibliography" w:semiHidden="1" w:uiPriority="37" w:unhideWhenUsed="1"/>
+    <w:lsdException w:name="TOC Heading" w:semiHidden="1" w:uiPriority="39" w:unhideWhenUsed="1" w:qFormat="1"/>
+    <w:lsdException w:name="Plain Table 1" w:uiPriority="41"/>
+    <w:lsdException w:name="Plain Table 2" w:uiPriority="42"/>
+    <w:lsdException w:name="Plain Table 3" w:uiPriority="43"/>
+    <w:lsdException w:name="Plain Table 4" w:uiPriority="44"/>
+    <w:lsdException w:name="Plain Table 5" w:uiPriority="45"/>
+    <w:lsdException w:name="Grid Table Light" w:uiPriority="40"/>
+    <w:lsdException w:name="Grid Table 1 Light" w:uiPriority="46"/>
+    <w:lsdException w:name="Grid Table 2" w:uiPriority="47"/>
+    <w:lsdException w:name="Grid Table 3" w:uiPriority="48"/>
+    <w:lsdException w:name="Grid Table 4" w:uiPriority="49"/>
+    <w:lsdException w:name="Grid Table 5 Dark" w:uiPriority="50"/>
+    <w:lsdException w:name="Grid Table 6 Colorful" w:uiPriority="51"/>
+    <w:lsdException w:name="Grid Table 7 Colorful" w:uiPriority="52"/>
+    <w:lsdException w:name="Grid Table 1 Light Accent 1" w:uiPriority="46"/>
+    <w:lsdException w:name="Grid Table 2 Accent 1" w:uiPriority="47"/>
+    <w:lsdException w:name="Grid Table 3 Accent 1" w:uiPriority="48"/>
+    <w:lsdException w:name="Grid Table 4 Accent 1" w:uiPriority="49"/>
+    <w:lsdException w:name="Grid Table 5 Dark Accent 1" w:uiPriority="50"/>
+    <w:lsdException w:name="Grid Table 6 Colorful Accent 1" w:uiPriority="51"/>
+    <w:lsdException w:name="Grid Table 7 Colorful Accent 1" w:uiPriority="52"/>
+    <w:lsdException w:name="Grid Table 1 Light Accent 2" w:uiPriority="46"/>
+    <w:lsdException w:name="Grid Table 2 Accent 2" w:uiPriority="47"/>
+    <w:lsdException w:name="Grid Table 3 Accent 2" w:uiPriority="48"/>
+    <w:lsdException w:name="Grid Table 4 Accent 2" w:uiPriority="49"/>
+    <w:lsdException w:name="Grid Table 5 Dark Accent 2" w:uiPriority="50"/>
+    <w:lsdException w:name="Grid Table 6 Colorful Accent 2" w:uiPriority="51"/>
+    <w:lsdException w:name="Grid Table 7 Colorful Accent 2" w:uiPriority="52"/>
+    <w:lsdException w:name="Grid Table 1 Light Accent 3" w:uiPriority="46"/>
+    <w:lsdException w:name="Grid Table 2 Accent 3" w:uiPriority="47"/>
+    <w:lsdException w:name="Grid Table 3 Accent 3" w:uiPriority="48"/>
+    <w:lsdException w:name="Grid Table 4 Accent 3" w:uiPriority="49"/>
+    <w:lsdException w:name="Grid Table 5 Dark Accent 3" w:uiPriority="50"/>
+    <w:lsdException w:name="Grid Table 6 Colorful Accent 3" w:uiPriority="51"/>
+    <w:lsdException w:name="Grid Table 7 Colorful Accent 3" w:uiPriority="52"/>
+    <w:lsdException w:name="Grid Table 1 Light Accent 4" w:uiPriority="46"/>
+    <w:lsdException w:name="Grid Table 2 Accent 4" w:uiPriority="47"/>
+    <w:lsdException w:name="Grid Table 3 Accent 4" w:uiPriority="48"/>
+    <w:lsdException w:name="Grid Table 4 Accent 4" w:uiPriority="49"/>
+    <w:lsdException w:name="Grid Table 5 Dark Accent 4" w:uiPriority="50"/>
+    <w:lsdException w:name="Grid Table 6 Colorful Accent 4" w:uiPriority="51"/>
+    <w:lsdException w:name="Grid Table 7 Colorful Accent 4" w:uiPriority="52"/>
+    <w:lsdException w:name="Grid Table 1 Light Accent 5" w:uiPriority="46"/>
+    <w:lsdException w:name="Grid Table 2 Accent 5" w:uiPriority="47"/>
+    <w:lsdException w:name="Grid Table 3 Accent 5" w:uiPriority="48"/>
+    <w:lsdException w:name="Grid Table 4 Accent 5" w:uiPriority="49"/>
+    <w:lsdException w:name="Grid Table 5 Dark Accent 5" w:uiPriority="50"/>
+    <w:lsdException w:name="Grid Table 6 Colorful Accent 5" w:uiPriority="51"/>
+    <w:lsdException w:name="Grid Table 7 Colorful Accent 5" w:uiPriority="52"/>
+    <w:lsdException w:name="Grid Table 1 Light Accent 6" w:uiPriority="46"/>
+    <w:lsdException w:name="Grid Table 2 Accent 6" w:uiPriority="47"/>
+    <w:lsdException w:name="Grid Table 3 Accent 6" w:uiPriority="48"/>
+    <w:lsdException w:name="Grid Table 4 Accent 6" w:uiPriority="49"/>
+    <w:lsdException w:name="Grid Table 5 Dark Accent 6" w:uiPriority="50"/>
+    <w:lsdException w:name="Grid Table 6 Colorful Accent 6" w:uiPriority="51"/>
+    <w:lsdException w:name="Grid Table 7 Colorful Accent 6" w:uiPriority="52"/>
+    <w:lsdException w:name="List Table 1 Light" w:uiPriority="46"/>
+    <w:lsdException w:name="List Table 2" w:uiPriority="47"/>
+    <w:lsdException w:name="List Table 3" w:uiPriority="48"/>
+    <w:lsdException w:name="List Table 4" w:uiPriority="49"/>
+    <w:lsdException w:name="List Table 5 Dark" w:uiPriority="50"/>
+    <w:lsdException w:name="List Table 6 Colorful" w:uiPriority="51"/>
+    <w:lsdException w:name="List Table 7 Colorful" w:uiPriority="52"/>
+    <w:lsdException w:name="List Table 1 Light Accent 1" w:uiPriority="46"/>
+    <w:lsdException w:name="List Table 2 Accent 1" w:uiPriority="47"/>
+    <w:lsdException w:name="List Table 3 Accent 1" w:uiPriority="48"/>
+    <w:lsdException w:name="List Table 4 Accent 1" w:uiPriority="49"/>
+    <w:lsdException w:name="List Table 5 Dark Accent 1" w:uiPriority="50"/>
+    <w:lsdException w:name="List Table 6 Colorful Accent 1" w:uiPriority="51"/>
+    <w:lsdException w:name="List Table 7 Colorful Accent 1" w:uiPriority="52"/>
+    <w:lsdException w:name="List Table 1 Light Accent 2" w:uiPriority="46"/>
+    <w:lsdException w:name="List Table 2 Accent 2" w:uiPriority="47"/>
+    <w:lsdException w:name="List Table 3 Accent 2" w:uiPriority="48"/>
+    <w:lsdException w:name="List Table 4 Accent 2" w:uiPriority="49"/>
+    <w:lsdException w:name="List Table 5 Dark Accent 2" w:uiPriority="50"/>
+    <w:lsdException w:name="List Table 6 Colorful Accent 2" w:uiPriority="51"/>
+    <w:lsdException w:name="List Table 7 Colorful Accent 2" w:uiPriority="52"/>
+    <w:lsdException w:name="List Table 1 Light Accent 3" w:uiPriority="46"/>
+    <w:lsdException w:name="List Table 2 Accent 3" w:uiPriority="47"/>
+    <w:lsdException w:name="List Table 3 Accent 3" w:uiPriority="48"/>
+    <w:lsdException w:name="List Table 4 Accent 3" w:uiPriority="49"/>
+    <w:lsdException w:name="List Table 5 Dark Accent 3" w:uiPriority="50"/>
+    <w:lsdException w:name="List Table 6 Colorful Accent 3" w:uiPriority="51"/>
+    <w:lsdException w:name="List Table 7 Colorful Accent 3" w:uiPriority="52"/>
+    <w:lsdException w:name="List Table 1 Light Accent 4" w:uiPriority="46"/>
+    <w:lsdException w:name="List Table 2 Accent 4" w:uiPriority="47"/>
+    <w:lsdException w:name="List Table 3 Accent 4" w:uiPriority="48"/>
+    <w:lsdException w:name="List Table 4 Accent 4" w:uiPriority="49"/>
+    <w:lsdException w:name="List Table 5 Dark Accent 4" w:uiPriority="50"/>
+    <w:lsdException w:name="List Table 6 Colorful Accent 4" w:uiPriority="51"/>
+    <w:lsdException w:name="List Table 7 Colorful Accent 4" w:uiPriority="52"/>
+    <w:lsdException w:name="List Table 1 Light Accent 5" w:uiPriority="46"/>
+    <w:lsdException w:name="List Table 2 Accent 5" w:uiPriority="47"/>
+    <w:lsdException w:name="List Table 3 Accent 5" w:uiPriority="48"/>
+    <w:lsdException w:name="List Table 4 Accent 5" w:uiPriority="49"/>
+    <w:lsdException w:name="List Table 5 Dark Accent 5" w:uiPriority="50"/>
+    <w:lsdException w:name="List Table 6 Colorful Accent 5" w:uiPriority="51"/>
+    <w:lsdException w:name="List Table 7 Colorful Accent 5" w:uiPriority="52"/>
+    <w:lsdException w:name="List Table 1 Light Accent 6" w:uiPriority="46"/>
+    <w:lsdException w:name="List Table 2 Accent 6" w:uiPriority="47"/>
+    <w:lsdException w:name="List Table 3 Accent 6" w:uiPriority="48"/>
+    <w:lsdException w:name="List Table 4 Accent 6" w:uiPriority="49"/>
+    <w:lsdException w:name="List Table 5 Dark Accent 6" w:uiPriority="50"/>
+    <w:lsdException w:name="List Table 6 Colorful Accent 6" w:uiPriority="51"/>
+    <w:lsdException w:name="List Table 7 Colorful Accent 6" w:uiPriority="52"/>
+    <w:lsdException w:name="Mention" w:semiHidden="1" w:unhideWhenUsed="1"/>
+    <w:lsdException w:name="Smart Hyperlink" w:semiHidden="1" w:unhideWhenUsed="1"/>
+    <w:lsdException w:name="Hashtag" w:semiHidden="1" w:unhideWhenUsed="1"/>
+    <w:lsdException w:name="Unresolved Mention" w:semiHidden="1" w:unhideWhenUsed="1"/>
   </w:latentStyles>
   <w:style w:type="paragraph" w:default="1" w:styleId="Normal">
     <w:name w:val="Normal"/>
